--- a/BIP_REVIEWERS_GUIDE.docx
+++ b/BIP_REVIEWERS_GUIDE.docx
@@ -2,13 +2,13 @@
 <file path=word/document.xml><?xml version="1.0" encoding="utf-8"?>
 <w:document xmlns:w="http://schemas.openxmlformats.org/wordprocessingml/2006/main" xmlns:m="http://schemas.openxmlformats.org/officeDocument/2006/math" xmlns:r="http://schemas.openxmlformats.org/officeDocument/2006/relationships" xmlns:o="urn:schemas-microsoft-com:office:office" xmlns:v="urn:schemas-microsoft-com:vml" xmlns:w10="urn:schemas-microsoft-com:office:word" xmlns:a="http://schemas.openxmlformats.org/drawingml/2006/main" xmlns:pic="http://schemas.openxmlformats.org/drawingml/2006/picture" xmlns:wp="http://schemas.openxmlformats.org/drawingml/2006/wordprocessingDrawing">
   <w:body>
-    <w:bookmarkStart w:id="49" w:name="bip-v10.6-reviewers-guide"/>
+    <w:bookmarkStart w:id="56" w:name="bip-v10.9-reviewers-guide"/>
     <w:p>
       <w:pPr>
         <w:pStyle w:val="Heading1"/>
       </w:pPr>
       <w:r>
-        <w:t xml:space="preserve">BIP v10.6 Reviewer’s Guide</w:t>
+        <w:t xml:space="preserve">BIP v10.9 Reviewer’s Guide</w:t>
       </w:r>
     </w:p>
     <w:bookmarkStart w:id="9" w:name="X79460756ace14e1d8f7e8bae399b362c067ba70"/>
@@ -962,7 +962,7 @@
               <w:pStyle w:val="Compact"/>
             </w:pPr>
             <w:r>
-              <w:t xml:space="preserve">~20% (1/5 languages)</w:t>
+              <w:t xml:space="preserve">~12.5% (1/8 languages)</w:t>
             </w:r>
           </w:p>
         </w:tc>
@@ -1046,7 +1046,36 @@
         <w:pStyle w:val="FirstParagraph"/>
       </w:pPr>
       <w:r>
-        <w:t xml:space="preserve">The experiment uses multi-lingual ethical texts spanning 3,000+ years:</w:t>
+        <w:t xml:space="preserve">The experiment uses multi-lingual ethical texts spanning 3,000+ years across</w:t>
+      </w:r>
+      <w:r>
+        <w:t xml:space="preserve"> </w:t>
+      </w:r>
+      <w:r>
+        <w:rPr>
+          <w:b/>
+          <w:bCs/>
+        </w:rPr>
+        <w:t xml:space="preserve">8 languages</w:t>
+      </w:r>
+      <w:r>
+        <w:t xml:space="preserve"> </w:t>
+      </w:r>
+      <w:r>
+        <w:t xml:space="preserve">and</w:t>
+      </w:r>
+      <w:r>
+        <w:t xml:space="preserve"> </w:t>
+      </w:r>
+      <w:r>
+        <w:rPr>
+          <w:b/>
+          <w:bCs/>
+        </w:rPr>
+        <w:t xml:space="preserve">26 time periods</w:t>
+      </w:r>
+      <w:r>
+        <w:t xml:space="preserve">:</w:t>
       </w:r>
     </w:p>
     <w:tbl>
@@ -1211,7 +1240,7 @@
               <w:pStyle w:val="Compact"/>
             </w:pPr>
             <w:r>
-              <w:t xml:space="preserve">Sefaria</w:t>
+              <w:t xml:space="preserve">Kaggle quran-nlp</w:t>
             </w:r>
           </w:p>
         </w:tc>
@@ -1233,18 +1262,18 @@
               <w:pStyle w:val="Compact"/>
             </w:pPr>
             <w:r>
-              <w:t xml:space="preserve">Medieval</w:t>
-            </w:r>
-          </w:p>
-        </w:tc>
-        <w:tc>
-          <w:tcPr/>
-          <w:p>
-            <w:pPr>
-              <w:pStyle w:val="Compact"/>
-            </w:pPr>
-            <w:r>
-              <w:t xml:space="preserve">Maimonides, commentaries</w:t>
+              <w:t xml:space="preserve">Quranic, Hadith</w:t>
+            </w:r>
+          </w:p>
+        </w:tc>
+        <w:tc>
+          <w:tcPr/>
+          <w:p>
+            <w:pPr>
+              <w:pStyle w:val="Compact"/>
+            </w:pPr>
+            <w:r>
+              <w:t xml:space="preserve">Quran, Hadith collections</w:t>
             </w:r>
           </w:p>
         </w:tc>
@@ -1279,7 +1308,7 @@
               <w:pStyle w:val="Compact"/>
             </w:pPr>
             <w:r>
-              <w:t xml:space="preserve">Confucian</w:t>
+              <w:t xml:space="preserve">Confucian, Daoist</w:t>
             </w:r>
           </w:p>
         </w:tc>
@@ -1347,6 +1376,222 @@
           </w:p>
         </w:tc>
       </w:tr>
+      <w:tr>
+        <w:tc>
+          <w:tcPr/>
+          <w:p>
+            <w:pPr>
+              <w:pStyle w:val="Compact"/>
+            </w:pPr>
+            <w:r>
+              <w:t xml:space="preserve">Project Gutenberg</w:t>
+            </w:r>
+          </w:p>
+        </w:tc>
+        <w:tc>
+          <w:tcPr/>
+          <w:p>
+            <w:pPr>
+              <w:pStyle w:val="Compact"/>
+            </w:pPr>
+            <w:r>
+              <w:t xml:space="preserve">English</w:t>
+            </w:r>
+          </w:p>
+        </w:tc>
+        <w:tc>
+          <w:tcPr/>
+          <w:p>
+            <w:pPr>
+              <w:pStyle w:val="Compact"/>
+            </w:pPr>
+            <w:r>
+              <w:t xml:space="preserve">Western Classical</w:t>
+            </w:r>
+          </w:p>
+        </w:tc>
+        <w:tc>
+          <w:tcPr/>
+          <w:p>
+            <w:pPr>
+              <w:pStyle w:val="Compact"/>
+            </w:pPr>
+            <w:r>
+              <w:t xml:space="preserve">Plato, Aristotle, Stoics, Cicero</w:t>
+            </w:r>
+          </w:p>
+        </w:tc>
+      </w:tr>
+      <w:tr>
+        <w:tc>
+          <w:tcPr/>
+          <w:p>
+            <w:pPr>
+              <w:pStyle w:val="Compact"/>
+            </w:pPr>
+            <w:r>
+              <w:t xml:space="preserve">Bible Corpus</w:t>
+            </w:r>
+          </w:p>
+        </w:tc>
+        <w:tc>
+          <w:tcPr/>
+          <w:p>
+            <w:pPr>
+              <w:pStyle w:val="Compact"/>
+            </w:pPr>
+            <w:r>
+              <w:t xml:space="preserve">Hebrew, Arabic, Chinese</w:t>
+            </w:r>
+          </w:p>
+        </w:tc>
+        <w:tc>
+          <w:tcPr/>
+          <w:p>
+            <w:pPr>
+              <w:pStyle w:val="Compact"/>
+            </w:pPr>
+            <w:r>
+              <w:t xml:space="preserve">Classical</w:t>
+            </w:r>
+          </w:p>
+        </w:tc>
+        <w:tc>
+          <w:tcPr/>
+          <w:p>
+            <w:pPr>
+              <w:pStyle w:val="Compact"/>
+            </w:pPr>
+            <w:r>
+              <w:t xml:space="preserve">Parallel Bible translations</w:t>
+            </w:r>
+          </w:p>
+        </w:tc>
+      </w:tr>
+      <w:tr>
+        <w:tc>
+          <w:tcPr/>
+          <w:p>
+            <w:pPr>
+              <w:pStyle w:val="Compact"/>
+            </w:pPr>
+            <w:r>
+              <w:rPr>
+                <w:b/>
+                <w:bCs/>
+              </w:rPr>
+              <w:t xml:space="preserve">Hardcoded v10.9</w:t>
+            </w:r>
+          </w:p>
+        </w:tc>
+        <w:tc>
+          <w:tcPr/>
+          <w:p>
+            <w:pPr>
+              <w:pStyle w:val="Compact"/>
+            </w:pPr>
+            <w:r>
+              <w:rPr>
+                <w:b/>
+                <w:bCs/>
+              </w:rPr>
+              <w:t xml:space="preserve">Sanskrit</w:t>
+            </w:r>
+          </w:p>
+        </w:tc>
+        <w:tc>
+          <w:tcPr/>
+          <w:p>
+            <w:pPr>
+              <w:pStyle w:val="Compact"/>
+            </w:pPr>
+            <w:r>
+              <w:rPr>
+                <w:b/>
+                <w:bCs/>
+              </w:rPr>
+              <w:t xml:space="preserve">Dharma, Upanishad, Gita, Artha</w:t>
+            </w:r>
+          </w:p>
+        </w:tc>
+        <w:tc>
+          <w:tcPr/>
+          <w:p>
+            <w:pPr>
+              <w:pStyle w:val="Compact"/>
+            </w:pPr>
+            <w:r>
+              <w:rPr>
+                <w:b/>
+                <w:bCs/>
+              </w:rPr>
+              <w:t xml:space="preserve">Mahabharata, Manusmriti, Bhagavad Gita</w:t>
+            </w:r>
+          </w:p>
+        </w:tc>
+      </w:tr>
+      <w:tr>
+        <w:tc>
+          <w:tcPr/>
+          <w:p>
+            <w:pPr>
+              <w:pStyle w:val="Compact"/>
+            </w:pPr>
+            <w:r>
+              <w:rPr>
+                <w:b/>
+                <w:bCs/>
+              </w:rPr>
+              <w:t xml:space="preserve">Hardcoded v10.9</w:t>
+            </w:r>
+          </w:p>
+        </w:tc>
+        <w:tc>
+          <w:tcPr/>
+          <w:p>
+            <w:pPr>
+              <w:pStyle w:val="Compact"/>
+            </w:pPr>
+            <w:r>
+              <w:rPr>
+                <w:b/>
+                <w:bCs/>
+              </w:rPr>
+              <w:t xml:space="preserve">Pali</w:t>
+            </w:r>
+          </w:p>
+        </w:tc>
+        <w:tc>
+          <w:tcPr/>
+          <w:p>
+            <w:pPr>
+              <w:pStyle w:val="Compact"/>
+            </w:pPr>
+            <w:r>
+              <w:rPr>
+                <w:b/>
+                <w:bCs/>
+              </w:rPr>
+              <w:t xml:space="preserve">Pali Canon</w:t>
+            </w:r>
+          </w:p>
+        </w:tc>
+        <w:tc>
+          <w:tcPr/>
+          <w:p>
+            <w:pPr>
+              <w:pStyle w:val="Compact"/>
+            </w:pPr>
+            <w:r>
+              <w:rPr>
+                <w:b/>
+                <w:bCs/>
+              </w:rPr>
+              <w:t xml:space="preserve">Dhammapada, Metta Sutta, Vinaya</w:t>
+            </w:r>
+          </w:p>
+        </w:tc>
+      </w:tr>
     </w:tbl>
     <w:p>
       <w:pPr>
@@ -1357,10 +1602,549 @@
           <w:b/>
           <w:bCs/>
         </w:rPr>
+        <w:t xml:space="preserve">New in v10.9</w:t>
+      </w:r>
+      <w:r>
+        <w:t xml:space="preserve">: Expanded traditions and languages:</w:t>
+      </w:r>
+    </w:p>
+    <w:p>
+      <w:pPr>
+        <w:pStyle w:val="BodyText"/>
+      </w:pPr>
+      <w:r>
+        <w:rPr>
+          <w:b/>
+          <w:bCs/>
+        </w:rPr>
+        <w:t xml:space="preserve">Sanskrit/Pali</w:t>
+      </w:r>
+      <w:r>
+        <w:t xml:space="preserve"> </w:t>
+      </w:r>
+      <w:r>
+        <w:t xml:space="preserve">(~140 passages):</w:t>
+      </w:r>
+      <w:r>
+        <w:t xml:space="preserve"> </w:t>
+      </w:r>
+      <w:r>
+        <w:t xml:space="preserve">-</w:t>
+      </w:r>
+      <w:r>
+        <w:t xml:space="preserve"> </w:t>
+      </w:r>
+      <w:r>
+        <w:rPr>
+          <w:b/>
+          <w:bCs/>
+        </w:rPr>
+        <w:t xml:space="preserve">Mahabharata</w:t>
+      </w:r>
+      <w:r>
+        <w:t xml:space="preserve">: Dharma teachings (अहिंसा परमो धर्मः)</w:t>
+      </w:r>
+      <w:r>
+        <w:t xml:space="preserve"> </w:t>
+      </w:r>
+      <w:r>
+        <w:t xml:space="preserve">-</w:t>
+      </w:r>
+      <w:r>
+        <w:t xml:space="preserve"> </w:t>
+      </w:r>
+      <w:r>
+        <w:rPr>
+          <w:b/>
+          <w:bCs/>
+        </w:rPr>
+        <w:t xml:space="preserve">Manusmriti</w:t>
+      </w:r>
+      <w:r>
+        <w:t xml:space="preserve">: Laws of Manu</w:t>
+      </w:r>
+      <w:r>
+        <w:t xml:space="preserve"> </w:t>
+      </w:r>
+      <w:r>
+        <w:t xml:space="preserve">-</w:t>
+      </w:r>
+      <w:r>
+        <w:t xml:space="preserve"> </w:t>
+      </w:r>
+      <w:r>
+        <w:rPr>
+          <w:b/>
+          <w:bCs/>
+        </w:rPr>
+        <w:t xml:space="preserve">Upanishads</w:t>
+      </w:r>
+      <w:r>
+        <w:t xml:space="preserve">: Taittiriya, Isha, Brihadaranyaka, Chandogya</w:t>
+      </w:r>
+      <w:r>
+        <w:t xml:space="preserve"> </w:t>
+      </w:r>
+      <w:r>
+        <w:t xml:space="preserve">-</w:t>
+      </w:r>
+      <w:r>
+        <w:t xml:space="preserve"> </w:t>
+      </w:r>
+      <w:r>
+        <w:rPr>
+          <w:b/>
+          <w:bCs/>
+        </w:rPr>
+        <w:t xml:space="preserve">Bhagavad Gita</w:t>
+      </w:r>
+      <w:r>
+        <w:t xml:space="preserve">: Complete ethical teachings</w:t>
+      </w:r>
+      <w:r>
+        <w:t xml:space="preserve"> </w:t>
+      </w:r>
+      <w:r>
+        <w:t xml:space="preserve">-</w:t>
+      </w:r>
+      <w:r>
+        <w:t xml:space="preserve"> </w:t>
+      </w:r>
+      <w:r>
+        <w:rPr>
+          <w:b/>
+          <w:bCs/>
+        </w:rPr>
+        <w:t xml:space="preserve">Arthashastra</w:t>
+      </w:r>
+      <w:r>
+        <w:t xml:space="preserve">: Political ethics</w:t>
+      </w:r>
+      <w:r>
+        <w:t xml:space="preserve"> </w:t>
+      </w:r>
+      <w:r>
+        <w:t xml:space="preserve">-</w:t>
+      </w:r>
+      <w:r>
+        <w:t xml:space="preserve"> </w:t>
+      </w:r>
+      <w:r>
+        <w:rPr>
+          <w:b/>
+          <w:bCs/>
+        </w:rPr>
+        <w:t xml:space="preserve">Pali Canon</w:t>
+      </w:r>
+      <w:r>
+        <w:t xml:space="preserve">: Dhammapada, Metta Sutta, Vinaya, Mangala Sutta</w:t>
+      </w:r>
+    </w:p>
+    <w:p>
+      <w:pPr>
+        <w:pStyle w:val="BodyText"/>
+      </w:pPr>
+      <w:r>
+        <w:rPr>
+          <w:b/>
+          <w:bCs/>
+        </w:rPr>
+        <w:t xml:space="preserve">Chinese Philosophical Traditions</w:t>
+      </w:r>
+      <w:r>
+        <w:t xml:space="preserve"> </w:t>
+      </w:r>
+      <w:r>
+        <w:t xml:space="preserve">(~230 passages):</w:t>
+      </w:r>
+      <w:r>
+        <w:t xml:space="preserve"> </w:t>
+      </w:r>
+      <w:r>
+        <w:t xml:space="preserve">-</w:t>
+      </w:r>
+      <w:r>
+        <w:t xml:space="preserve"> </w:t>
+      </w:r>
+      <w:r>
+        <w:rPr>
+          <w:b/>
+          <w:bCs/>
+        </w:rPr>
+        <w:t xml:space="preserve">Buddhist Chinese</w:t>
+      </w:r>
+      <w:r>
+        <w:t xml:space="preserve"> </w:t>
+      </w:r>
+      <w:r>
+        <w:rPr>
+          <w:rFonts w:hint="eastAsia"/>
+        </w:rPr>
+        <w:t xml:space="preserve">(佛教漢文):</w:t>
+      </w:r>
+      <w:r>
+        <w:t xml:space="preserve"> Diamond Sutra, Heart Sutra, Lotus Sutra, Platform Sutra</w:t>
+      </w:r>
+      <w:r>
+        <w:t xml:space="preserve"> </w:t>
+      </w:r>
+      <w:r>
+        <w:t xml:space="preserve">-</w:t>
+      </w:r>
+      <w:r>
+        <w:t xml:space="preserve"> </w:t>
+      </w:r>
+      <w:r>
+        <w:rPr>
+          <w:b/>
+          <w:bCs/>
+        </w:rPr>
+        <w:t xml:space="preserve">Legalist Chinese</w:t>
+      </w:r>
+      <w:r>
+        <w:t xml:space="preserve"> </w:t>
+      </w:r>
+      <w:r>
+        <w:rPr>
+          <w:rFonts w:hint="eastAsia"/>
+        </w:rPr>
+        <w:t xml:space="preserve">(法家):</w:t>
+      </w:r>
+      <w:r>
+        <w:t xml:space="preserve"> Han Feizi, Shang Jun Shu, Guanzi</w:t>
+      </w:r>
+      <w:r>
+        <w:t xml:space="preserve"> </w:t>
+      </w:r>
+      <w:r>
+        <w:t xml:space="preserve">-</w:t>
+      </w:r>
+      <w:r>
+        <w:t xml:space="preserve"> </w:t>
+      </w:r>
+      <w:r>
+        <w:rPr>
+          <w:b/>
+          <w:bCs/>
+        </w:rPr>
+        <w:t xml:space="preserve">Mohist Chinese</w:t>
+      </w:r>
+      <w:r>
+        <w:t xml:space="preserve"> </w:t>
+      </w:r>
+      <w:r>
+        <w:rPr>
+          <w:rFonts w:hint="eastAsia"/>
+        </w:rPr>
+        <w:t xml:space="preserve">(墨家):</w:t>
+      </w:r>
+      <w:r>
+        <w:t xml:space="preserve"> Universal Love, Non-aggression, Meritocracy</w:t>
+      </w:r>
+      <w:r>
+        <w:t xml:space="preserve"> </w:t>
+      </w:r>
+      <w:r>
+        <w:t xml:space="preserve">-</w:t>
+      </w:r>
+      <w:r>
+        <w:t xml:space="preserve"> </w:t>
+      </w:r>
+      <w:r>
+        <w:rPr>
+          <w:b/>
+          <w:bCs/>
+        </w:rPr>
+        <w:t xml:space="preserve">Neo-Confucian</w:t>
+      </w:r>
+      <w:r>
+        <w:t xml:space="preserve"> </w:t>
+      </w:r>
+      <w:r>
+        <w:rPr>
+          <w:rFonts w:hint="eastAsia"/>
+        </w:rPr>
+        <w:t xml:space="preserve">(宋明理學):</w:t>
+      </w:r>
+      <w:r>
+        <w:t xml:space="preserve"> Zhu Xi, Wang Yangming</w:t>
+      </w:r>
+    </w:p>
+    <w:p>
+      <w:pPr>
+        <w:pStyle w:val="BodyText"/>
+      </w:pPr>
+      <w:r>
+        <w:rPr>
+          <w:b/>
+          <w:bCs/>
+        </w:rPr>
+        <w:t xml:space="preserve">Arabic/Islamic Traditions</w:t>
+      </w:r>
+      <w:r>
+        <w:t xml:space="preserve"> </w:t>
+      </w:r>
+      <w:r>
+        <w:t xml:space="preserve">(~60 passages):</w:t>
+      </w:r>
+      <w:r>
+        <w:t xml:space="preserve"> </w:t>
+      </w:r>
+      <w:r>
+        <w:t xml:space="preserve">-</w:t>
+      </w:r>
+      <w:r>
+        <w:t xml:space="preserve"> </w:t>
+      </w:r>
+      <w:r>
+        <w:rPr>
+          <w:b/>
+          <w:bCs/>
+        </w:rPr>
+        <w:t xml:space="preserve">Fiqh</w:t>
+      </w:r>
+      <w:r>
+        <w:t xml:space="preserve">: Islamic legal maxims (قواعد فقهية)</w:t>
+      </w:r>
+      <w:r>
+        <w:t xml:space="preserve"> </w:t>
+      </w:r>
+      <w:r>
+        <w:t xml:space="preserve">-</w:t>
+      </w:r>
+      <w:r>
+        <w:t xml:space="preserve"> </w:t>
+      </w:r>
+      <w:r>
+        <w:rPr>
+          <w:b/>
+          <w:bCs/>
+        </w:rPr>
+        <w:t xml:space="preserve">Sufi Ethics</w:t>
+      </w:r>
+      <w:r>
+        <w:t xml:space="preserve">: Al-Ghazali, Rumi, Ibn Arabi</w:t>
+      </w:r>
+      <w:r>
+        <w:t xml:space="preserve"> </w:t>
+      </w:r>
+      <w:r>
+        <w:t xml:space="preserve">-</w:t>
+      </w:r>
+      <w:r>
+        <w:t xml:space="preserve"> </w:t>
+      </w:r>
+      <w:r>
+        <w:rPr>
+          <w:b/>
+          <w:bCs/>
+        </w:rPr>
+        <w:t xml:space="preserve">Falsafa</w:t>
+      </w:r>
+      <w:r>
+        <w:t xml:space="preserve">: Al-Farabi, Ibn Sina, Ibn Rushd, Ibn Khaldun</w:t>
+      </w:r>
+    </w:p>
+    <w:p>
+      <w:pPr>
+        <w:pStyle w:val="BodyText"/>
+      </w:pPr>
+      <w:r>
+        <w:rPr>
+          <w:b/>
+          <w:bCs/>
+        </w:rPr>
         <w:t xml:space="preserve">Total</w:t>
       </w:r>
       <w:r>
-        <w:t xml:space="preserve">: ~100K+ passages with moral bond annotations</w:t>
+        <w:t xml:space="preserve">: ~230K+ passages with moral bond annotations</w:t>
+      </w:r>
+    </w:p>
+    <w:p>
+      <w:pPr>
+        <w:pStyle w:val="BodyText"/>
+      </w:pPr>
+      <w:r>
+        <w:rPr>
+          <w:b/>
+          <w:bCs/>
+        </w:rPr>
+        <w:t xml:space="preserve">Automatic Augmentation</w:t>
+      </w:r>
+      <w:r>
+        <w:t xml:space="preserve"> </w:t>
+      </w:r>
+      <w:r>
+        <w:t xml:space="preserve">(if corpus sizes are below thresholds):</w:t>
+      </w:r>
+    </w:p>
+    <w:tbl>
+      <w:tblPr>
+        <w:tblStyle w:val="Table"/>
+        <w:tblW w:type="pct" w:w="5000"/>
+        <w:tblLayout w:type="fixed"/>
+        <w:tblLook w:firstRow="1" w:lastRow="0" w:firstColumn="0" w:lastColumn="0" w:noHBand="0" w:noVBand="0" w:val="0020"/>
+      </w:tblPr>
+      <w:tblGrid>
+        <w:gridCol w:w="2160"/>
+        <w:gridCol w:w="1920"/>
+        <w:gridCol w:w="1440"/>
+        <w:gridCol w:w="2400"/>
+      </w:tblGrid>
+      <w:tr>
+        <w:trPr>
+          <w:tblHeader w:val="on"/>
+        </w:trPr>
+        <w:tc>
+          <w:tcPr/>
+          <w:p>
+            <w:pPr>
+              <w:pStyle w:val="Compact"/>
+            </w:pPr>
+            <w:r>
+              <w:t xml:space="preserve">Dataset</w:t>
+            </w:r>
+          </w:p>
+        </w:tc>
+        <w:tc>
+          <w:tcPr/>
+          <w:p>
+            <w:pPr>
+              <w:pStyle w:val="Compact"/>
+            </w:pPr>
+            <w:r>
+              <w:t xml:space="preserve">Source</w:t>
+            </w:r>
+          </w:p>
+        </w:tc>
+        <w:tc>
+          <w:tcPr/>
+          <w:p>
+            <w:pPr>
+              <w:pStyle w:val="Compact"/>
+            </w:pPr>
+            <w:r>
+              <w:t xml:space="preserve">Size</w:t>
+            </w:r>
+          </w:p>
+        </w:tc>
+        <w:tc>
+          <w:tcPr/>
+          <w:p>
+            <w:pPr>
+              <w:pStyle w:val="Compact"/>
+            </w:pPr>
+            <w:r>
+              <w:t xml:space="preserve">Used For</w:t>
+            </w:r>
+          </w:p>
+        </w:tc>
+      </w:tr>
+      <w:tr>
+        <w:tc>
+          <w:tcPr/>
+          <w:p>
+            <w:pPr>
+              <w:pStyle w:val="Compact"/>
+            </w:pPr>
+            <w:r>
+              <w:t xml:space="preserve">ETHICS</w:t>
+            </w:r>
+          </w:p>
+        </w:tc>
+        <w:tc>
+          <w:tcPr/>
+          <w:p>
+            <w:pPr>
+              <w:pStyle w:val="Compact"/>
+            </w:pPr>
+            <w:r>
+              <w:rPr>
+                <w:rStyle w:val="VerbatimChar"/>
+              </w:rPr>
+              <w:t xml:space="preserve">hendrycks/ethics</w:t>
+            </w:r>
+          </w:p>
+        </w:tc>
+        <w:tc>
+          <w:tcPr/>
+          <w:p>
+            <w:pPr>
+              <w:pStyle w:val="Compact"/>
+            </w:pPr>
+            <w:r>
+              <w:t xml:space="preserve">~130K</w:t>
+            </w:r>
+          </w:p>
+        </w:tc>
+        <w:tc>
+          <w:tcPr/>
+          <w:p>
+            <w:pPr>
+              <w:pStyle w:val="Compact"/>
+            </w:pPr>
+            <w:r>
+              <w:t xml:space="preserve">English moral scenarios</w:t>
+            </w:r>
+          </w:p>
+        </w:tc>
+      </w:tr>
+      <w:tr>
+        <w:tc>
+          <w:tcPr/>
+          <w:p>
+            <w:pPr>
+              <w:pStyle w:val="Compact"/>
+            </w:pPr>
+            <w:r>
+              <w:t xml:space="preserve">Social Chemistry 101</w:t>
+            </w:r>
+          </w:p>
+        </w:tc>
+        <w:tc>
+          <w:tcPr/>
+          <w:p>
+            <w:pPr>
+              <w:pStyle w:val="Compact"/>
+            </w:pPr>
+            <w:r>
+              <w:rPr>
+                <w:rStyle w:val="VerbatimChar"/>
+              </w:rPr>
+              <w:t xml:space="preserve">allenai/social_chem_101</w:t>
+            </w:r>
+          </w:p>
+        </w:tc>
+        <w:tc>
+          <w:tcPr/>
+          <w:p>
+            <w:pPr>
+              <w:pStyle w:val="Compact"/>
+            </w:pPr>
+            <w:r>
+              <w:t xml:space="preserve">~292K</w:t>
+            </w:r>
+          </w:p>
+        </w:tc>
+        <w:tc>
+          <w:tcPr/>
+          <w:p>
+            <w:pPr>
+              <w:pStyle w:val="Compact"/>
+            </w:pPr>
+            <w:r>
+              <w:t xml:space="preserve">English social norms</w:t>
+            </w:r>
+          </w:p>
+        </w:tc>
+      </w:tr>
+    </w:tbl>
+    <w:p>
+      <w:pPr>
+        <w:pStyle w:val="BodyText"/>
+      </w:pPr>
+      <w:r>
+        <w:t xml:space="preserve">The notebook automatically augments under-represented languages if cached data has fewer than the minimum required samples.</w:t>
       </w:r>
     </w:p>
     <w:bookmarkEnd w:id="18"/>
@@ -1378,7 +2162,17 @@
         <w:pStyle w:val="FirstParagraph"/>
       </w:pPr>
       <w:r>
-        <w:t xml:space="preserve">Five experimental conditions test different transfer scenarios:</w:t>
+        <w:rPr>
+          <w:b/>
+          <w:bCs/>
+        </w:rPr>
+        <w:t xml:space="preserve">Ten experimental conditions</w:t>
+      </w:r>
+      <w:r>
+        <w:t xml:space="preserve"> </w:t>
+      </w:r>
+      <w:r>
+        <w:t xml:space="preserve">test different transfer scenarios:</w:t>
       </w:r>
     </w:p>
     <w:tbl>
@@ -1688,7 +2482,394 @@
           </w:p>
         </w:tc>
       </w:tr>
+      <w:tr>
+        <w:tc>
+          <w:tcPr/>
+          <w:p>
+            <w:pPr>
+              <w:pStyle w:val="Compact"/>
+            </w:pPr>
+            <w:r>
+              <w:rPr>
+                <w:rStyle w:val="VerbatimChar"/>
+                <w:b/>
+                <w:bCs/>
+              </w:rPr>
+              <w:t xml:space="preserve">confucian_to_buddhist</w:t>
+            </w:r>
+          </w:p>
+        </w:tc>
+        <w:tc>
+          <w:tcPr/>
+          <w:p>
+            <w:pPr>
+              <w:pStyle w:val="Compact"/>
+            </w:pPr>
+            <w:r>
+              <w:rPr>
+                <w:b/>
+                <w:bCs/>
+              </w:rPr>
+              <w:t xml:space="preserve">Confucian Chinese</w:t>
+            </w:r>
+          </w:p>
+        </w:tc>
+        <w:tc>
+          <w:tcPr/>
+          <w:p>
+            <w:pPr>
+              <w:pStyle w:val="Compact"/>
+            </w:pPr>
+            <w:r>
+              <w:rPr>
+                <w:b/>
+                <w:bCs/>
+              </w:rPr>
+              <w:t xml:space="preserve">Buddhist Chinese</w:t>
+            </w:r>
+          </w:p>
+        </w:tc>
+        <w:tc>
+          <w:tcPr/>
+          <w:p>
+            <w:pPr>
+              <w:pStyle w:val="Compact"/>
+            </w:pPr>
+            <w:r>
+              <w:rPr>
+                <w:b/>
+                <w:bCs/>
+              </w:rPr>
+              <w:t xml:space="preserve">Intra-Chinese transfer</w:t>
+            </w:r>
+          </w:p>
+        </w:tc>
+      </w:tr>
+      <w:tr>
+        <w:tc>
+          <w:tcPr/>
+          <w:p>
+            <w:pPr>
+              <w:pStyle w:val="Compact"/>
+            </w:pPr>
+            <w:r>
+              <w:rPr>
+                <w:rStyle w:val="VerbatimChar"/>
+                <w:b/>
+                <w:bCs/>
+              </w:rPr>
+              <w:t xml:space="preserve">confucian_to_legalist</w:t>
+            </w:r>
+          </w:p>
+        </w:tc>
+        <w:tc>
+          <w:tcPr/>
+          <w:p>
+            <w:pPr>
+              <w:pStyle w:val="Compact"/>
+            </w:pPr>
+            <w:r>
+              <w:rPr>
+                <w:b/>
+                <w:bCs/>
+              </w:rPr>
+              <w:t xml:space="preserve">Confucian Chinese</w:t>
+            </w:r>
+          </w:p>
+        </w:tc>
+        <w:tc>
+          <w:tcPr/>
+          <w:p>
+            <w:pPr>
+              <w:pStyle w:val="Compact"/>
+            </w:pPr>
+            <w:r>
+              <w:rPr>
+                <w:b/>
+                <w:bCs/>
+              </w:rPr>
+              <w:t xml:space="preserve">Legalist Chinese</w:t>
+            </w:r>
+          </w:p>
+        </w:tc>
+        <w:tc>
+          <w:tcPr/>
+          <w:p>
+            <w:pPr>
+              <w:pStyle w:val="Compact"/>
+            </w:pPr>
+            <w:r>
+              <w:rPr>
+                <w:b/>
+                <w:bCs/>
+              </w:rPr>
+              <w:t xml:space="preserve">Chinese philosophical transfer</w:t>
+            </w:r>
+          </w:p>
+        </w:tc>
+      </w:tr>
+      <w:tr>
+        <w:tc>
+          <w:tcPr/>
+          <w:p>
+            <w:pPr>
+              <w:pStyle w:val="Compact"/>
+            </w:pPr>
+            <w:r>
+              <w:rPr>
+                <w:rStyle w:val="VerbatimChar"/>
+                <w:b/>
+                <w:bCs/>
+              </w:rPr>
+              <w:t xml:space="preserve">all_to_sanskrit</w:t>
+            </w:r>
+          </w:p>
+        </w:tc>
+        <w:tc>
+          <w:tcPr/>
+          <w:p>
+            <w:pPr>
+              <w:pStyle w:val="Compact"/>
+            </w:pPr>
+            <w:r>
+              <w:rPr>
+                <w:b/>
+                <w:bCs/>
+              </w:rPr>
+              <w:t xml:space="preserve">All non-Indic</w:t>
+            </w:r>
+          </w:p>
+        </w:tc>
+        <w:tc>
+          <w:tcPr/>
+          <w:p>
+            <w:pPr>
+              <w:pStyle w:val="Compact"/>
+            </w:pPr>
+            <w:r>
+              <w:rPr>
+                <w:b/>
+                <w:bCs/>
+              </w:rPr>
+              <w:t xml:space="preserve">Sanskrit, Pali</w:t>
+            </w:r>
+          </w:p>
+        </w:tc>
+        <w:tc>
+          <w:tcPr/>
+          <w:p>
+            <w:pPr>
+              <w:pStyle w:val="Compact"/>
+            </w:pPr>
+            <w:r>
+              <w:rPr>
+                <w:b/>
+                <w:bCs/>
+              </w:rPr>
+              <w:t xml:space="preserve">Transfer to Indic traditions</w:t>
+            </w:r>
+          </w:p>
+        </w:tc>
+      </w:tr>
+      <w:tr>
+        <w:tc>
+          <w:tcPr/>
+          <w:p>
+            <w:pPr>
+              <w:pStyle w:val="Compact"/>
+            </w:pPr>
+            <w:r>
+              <w:rPr>
+                <w:rStyle w:val="VerbatimChar"/>
+                <w:b/>
+                <w:bCs/>
+              </w:rPr>
+              <w:t xml:space="preserve">semitic_to_indic</w:t>
+            </w:r>
+          </w:p>
+        </w:tc>
+        <w:tc>
+          <w:tcPr/>
+          <w:p>
+            <w:pPr>
+              <w:pStyle w:val="Compact"/>
+            </w:pPr>
+            <w:r>
+              <w:rPr>
+                <w:b/>
+                <w:bCs/>
+              </w:rPr>
+              <w:t xml:space="preserve">Hebrew, Aramaic, Arabic</w:t>
+            </w:r>
+          </w:p>
+        </w:tc>
+        <w:tc>
+          <w:tcPr/>
+          <w:p>
+            <w:pPr>
+              <w:pStyle w:val="Compact"/>
+            </w:pPr>
+            <w:r>
+              <w:rPr>
+                <w:b/>
+                <w:bCs/>
+              </w:rPr>
+              <w:t xml:space="preserve">Sanskrit, Pali</w:t>
+            </w:r>
+          </w:p>
+        </w:tc>
+        <w:tc>
+          <w:tcPr/>
+          <w:p>
+            <w:pPr>
+              <w:pStyle w:val="Compact"/>
+            </w:pPr>
+            <w:r>
+              <w:rPr>
+                <w:b/>
+                <w:bCs/>
+              </w:rPr>
+              <w:t xml:space="preserve">Abrahamic → Dharmic transfer</w:t>
+            </w:r>
+          </w:p>
+        </w:tc>
+      </w:tr>
+      <w:tr>
+        <w:tc>
+          <w:tcPr/>
+          <w:p>
+            <w:pPr>
+              <w:pStyle w:val="Compact"/>
+            </w:pPr>
+            <w:r>
+              <w:rPr>
+                <w:rStyle w:val="VerbatimChar"/>
+                <w:b/>
+                <w:bCs/>
+              </w:rPr>
+              <w:t xml:space="preserve">quran_to_fiqh</w:t>
+            </w:r>
+          </w:p>
+        </w:tc>
+        <w:tc>
+          <w:tcPr/>
+          <w:p>
+            <w:pPr>
+              <w:pStyle w:val="Compact"/>
+            </w:pPr>
+            <w:r>
+              <w:rPr>
+                <w:b/>
+                <w:bCs/>
+              </w:rPr>
+              <w:t xml:space="preserve">Quranic Arabic</w:t>
+            </w:r>
+          </w:p>
+        </w:tc>
+        <w:tc>
+          <w:tcPr/>
+          <w:p>
+            <w:pPr>
+              <w:pStyle w:val="Compact"/>
+            </w:pPr>
+            <w:r>
+              <w:rPr>
+                <w:b/>
+                <w:bCs/>
+              </w:rPr>
+              <w:t xml:space="preserve">Fiqh (Islamic jurisprudence)</w:t>
+            </w:r>
+          </w:p>
+        </w:tc>
+        <w:tc>
+          <w:tcPr/>
+          <w:p>
+            <w:pPr>
+              <w:pStyle w:val="Compact"/>
+            </w:pPr>
+            <w:r>
+              <w:rPr>
+                <w:b/>
+                <w:bCs/>
+              </w:rPr>
+              <w:t xml:space="preserve">Islamic textual transfer</w:t>
+            </w:r>
+          </w:p>
+        </w:tc>
+      </w:tr>
     </w:tbl>
+    <w:p>
+      <w:pPr>
+        <w:pStyle w:val="BodyText"/>
+      </w:pPr>
+      <w:r>
+        <w:rPr>
+          <w:b/>
+          <w:bCs/>
+        </w:rPr>
+        <w:t xml:space="preserve">New in v10.9</w:t>
+      </w:r>
+      <w:r>
+        <w:t xml:space="preserve">: Five new splits test:</w:t>
+      </w:r>
+      <w:r>
+        <w:t xml:space="preserve"> </w:t>
+      </w:r>
+      <w:r>
+        <w:t xml:space="preserve">-</w:t>
+      </w:r>
+      <w:r>
+        <w:t xml:space="preserve"> </w:t>
+      </w:r>
+      <w:r>
+        <w:rPr>
+          <w:b/>
+          <w:bCs/>
+        </w:rPr>
+        <w:t xml:space="preserve">Intra-Chinese diversity</w:t>
+      </w:r>
+      <w:r>
+        <w:t xml:space="preserve">: Do Confucian concepts transfer to Buddhist and Legalist traditions?</w:t>
+      </w:r>
+      <w:r>
+        <w:t xml:space="preserve"> </w:t>
+      </w:r>
+      <w:r>
+        <w:t xml:space="preserve">-</w:t>
+      </w:r>
+      <w:r>
+        <w:t xml:space="preserve"> </w:t>
+      </w:r>
+      <w:r>
+        <w:rPr>
+          <w:b/>
+          <w:bCs/>
+        </w:rPr>
+        <w:t xml:space="preserve">Indic traditions</w:t>
+      </w:r>
+      <w:r>
+        <w:t xml:space="preserve">: Can models trained on Semitic/Chinese texts generalize to Sanskrit/Pali?</w:t>
+      </w:r>
+      <w:r>
+        <w:t xml:space="preserve"> </w:t>
+      </w:r>
+      <w:r>
+        <w:t xml:space="preserve">-</w:t>
+      </w:r>
+      <w:r>
+        <w:t xml:space="preserve"> </w:t>
+      </w:r>
+      <w:r>
+        <w:rPr>
+          <w:b/>
+          <w:bCs/>
+        </w:rPr>
+        <w:t xml:space="preserve">Islamic development</w:t>
+      </w:r>
+      <w:r>
+        <w:t xml:space="preserve">: Does Quranic moral structure transfer to later Fiqh jurisprudence?</w:t>
+      </w:r>
+    </w:p>
     <w:bookmarkEnd w:id="19"/>
     <w:bookmarkStart w:id="20" w:name="model-architecture"/>
     <w:p>
@@ -1785,10 +2966,7 @@
         <w:t xml:space="preserve">Backbone Options</w:t>
       </w:r>
       <w:r>
-        <w:t xml:space="preserve"> </w:t>
-      </w:r>
-      <w:r>
-        <w:t xml:space="preserve">(v10.6):</w:t>
+        <w:t xml:space="preserve">:</w:t>
       </w:r>
     </w:p>
     <w:tbl>
@@ -2176,7 +3354,7 @@
     </w:p>
     <w:bookmarkEnd w:id="20"/>
     <w:bookmarkEnd w:id="21"/>
-    <w:bookmarkStart w:id="25" w:name="configuration"/>
+    <w:bookmarkStart w:id="27" w:name="configuration"/>
     <w:p>
       <w:pPr>
         <w:pStyle w:val="Heading2"/>
@@ -3109,7 +4287,7 @@
         <w:pStyle w:val="FirstParagraph"/>
       </w:pPr>
       <w:r>
-        <w:t xml:space="preserve">Batch sizes are now</w:t>
+        <w:t xml:space="preserve">Batch sizes are</w:t>
       </w:r>
       <w:r>
         <w:t xml:space="preserve"> </w:t>
@@ -3122,10 +4300,7 @@
         <w:t xml:space="preserve">backbone-specific</w:t>
       </w:r>
       <w:r>
-        <w:t xml:space="preserve"> </w:t>
-      </w:r>
-      <w:r>
-        <w:t xml:space="preserve">(v10.6):</w:t>
+        <w:t xml:space="preserve">:</w:t>
       </w:r>
     </w:p>
     <w:tbl>
@@ -3487,6 +4662,460 @@
         </w:tc>
       </w:tr>
     </w:tbl>
+    <w:bookmarkEnd w:id="24"/>
+    <w:bookmarkStart w:id="25" w:name="parallel-data-loading-new-in-v10.8"/>
+    <w:p>
+      <w:pPr>
+        <w:pStyle w:val="Heading3"/>
+      </w:pPr>
+      <w:r>
+        <w:t xml:space="preserve">4.4 Parallel Data Loading (New in v10.8)</w:t>
+      </w:r>
+    </w:p>
+    <w:p>
+      <w:pPr>
+        <w:pStyle w:val="FirstParagraph"/>
+      </w:pPr>
+      <w:r>
+        <w:t xml:space="preserve">Cell 4 now uses a</w:t>
+      </w:r>
+      <w:r>
+        <w:t xml:space="preserve"> </w:t>
+      </w:r>
+      <w:r>
+        <w:rPr>
+          <w:b/>
+          <w:bCs/>
+        </w:rPr>
+        <w:t xml:space="preserve">parallel prefetch manager</w:t>
+      </w:r>
+      <w:r>
+        <w:t xml:space="preserve"> </w:t>
+      </w:r>
+      <w:r>
+        <w:t xml:space="preserve">that downloads all remote corpora concurrently:</w:t>
+      </w:r>
+    </w:p>
+    <w:p>
+      <w:pPr>
+        <w:pStyle w:val="SourceCode"/>
+      </w:pPr>
+      <w:r>
+        <w:rPr>
+          <w:rStyle w:val="CommentTok"/>
+        </w:rPr>
+        <w:t xml:space="preserve"># 12 worker threads fetch URLs in background</w:t>
+      </w:r>
+      <w:r>
+        <w:br/>
+      </w:r>
+      <w:r>
+        <w:rPr>
+          <w:rStyle w:val="NormalTok"/>
+        </w:rPr>
+        <w:t xml:space="preserve">prefetch_executor </w:t>
+      </w:r>
+      <w:r>
+        <w:rPr>
+          <w:rStyle w:val="OperatorTok"/>
+        </w:rPr>
+        <w:t xml:space="preserve">=</w:t>
+      </w:r>
+      <w:r>
+        <w:rPr>
+          <w:rStyle w:val="NormalTok"/>
+        </w:rPr>
+        <w:t xml:space="preserve"> ThreadPoolExecutor(max_workers</w:t>
+      </w:r>
+      <w:r>
+        <w:rPr>
+          <w:rStyle w:val="OperatorTok"/>
+        </w:rPr>
+        <w:t xml:space="preserve">=</w:t>
+      </w:r>
+      <w:r>
+        <w:rPr>
+          <w:rStyle w:val="DecValTok"/>
+        </w:rPr>
+        <w:t xml:space="preserve">12</w:t>
+      </w:r>
+      <w:r>
+        <w:rPr>
+          <w:rStyle w:val="NormalTok"/>
+        </w:rPr>
+        <w:t xml:space="preserve">)</w:t>
+      </w:r>
+      <w:r>
+        <w:br/>
+      </w:r>
+      <w:r>
+        <w:br/>
+      </w:r>
+      <w:r>
+        <w:rPr>
+          <w:rStyle w:val="CommentTok"/>
+        </w:rPr>
+        <w:t xml:space="preserve"># Downloads run while Sefaria API and local Kaggle files are processed</w:t>
+      </w:r>
+      <w:r>
+        <w:br/>
+      </w:r>
+      <w:r>
+        <w:rPr>
+          <w:rStyle w:val="NormalTok"/>
+        </w:rPr>
+        <w:t xml:space="preserve">PREFETCH_URLS </w:t>
+      </w:r>
+      <w:r>
+        <w:rPr>
+          <w:rStyle w:val="OperatorTok"/>
+        </w:rPr>
+        <w:t xml:space="preserve">=</w:t>
+      </w:r>
+      <w:r>
+        <w:rPr>
+          <w:rStyle w:val="NormalTok"/>
+        </w:rPr>
+        <w:t xml:space="preserve"> [</w:t>
+      </w:r>
+      <w:r>
+        <w:br/>
+      </w:r>
+      <w:r>
+        <w:rPr>
+          <w:rStyle w:val="NormalTok"/>
+        </w:rPr>
+        <w:t xml:space="preserve">    </w:t>
+      </w:r>
+      <w:r>
+        <w:rPr>
+          <w:rStyle w:val="CommentTok"/>
+        </w:rPr>
+        <w:t xml:space="preserve"># Gutenberg (Western Classics)</w:t>
+      </w:r>
+      <w:r>
+        <w:br/>
+      </w:r>
+      <w:r>
+        <w:rPr>
+          <w:rStyle w:val="NormalTok"/>
+        </w:rPr>
+        <w:t xml:space="preserve">    </w:t>
+      </w:r>
+      <w:r>
+        <w:rPr>
+          <w:rStyle w:val="CommentTok"/>
+        </w:rPr>
+        <w:t xml:space="preserve"># MIT Classics (fallback)</w:t>
+      </w:r>
+      <w:r>
+        <w:br/>
+      </w:r>
+      <w:r>
+        <w:rPr>
+          <w:rStyle w:val="NormalTok"/>
+        </w:rPr>
+        <w:t xml:space="preserve">    </w:t>
+      </w:r>
+      <w:r>
+        <w:rPr>
+          <w:rStyle w:val="CommentTok"/>
+        </w:rPr>
+        <w:t xml:space="preserve"># Bible Parallel Corpus</w:t>
+      </w:r>
+      <w:r>
+        <w:br/>
+      </w:r>
+      <w:r>
+        <w:rPr>
+          <w:rStyle w:val="NormalTok"/>
+        </w:rPr>
+        <w:t xml:space="preserve">]</w:t>
+      </w:r>
+    </w:p>
+    <w:p>
+      <w:pPr>
+        <w:pStyle w:val="FirstParagraph"/>
+      </w:pPr>
+      <w:r>
+        <w:t xml:space="preserve">This reduces total loading time by overlapping network I/O with CPU-bound processing.</w:t>
+      </w:r>
+    </w:p>
+    <w:bookmarkEnd w:id="25"/>
+    <w:bookmarkStart w:id="26" w:name="data-loading-flow"/>
+    <w:p>
+      <w:pPr>
+        <w:pStyle w:val="Heading3"/>
+      </w:pPr>
+      <w:r>
+        <w:t xml:space="preserve">4.5 Data Loading Flow</w:t>
+      </w:r>
+    </w:p>
+    <w:p>
+      <w:pPr>
+        <w:pStyle w:val="FirstParagraph"/>
+      </w:pPr>
+      <w:r>
+        <w:t xml:space="preserve">The notebook uses a two-tier caching system:</w:t>
+      </w:r>
+    </w:p>
+    <w:p>
+      <w:pPr>
+        <w:pStyle w:val="SourceCode"/>
+      </w:pPr>
+      <w:r>
+        <w:rPr>
+          <w:rStyle w:val="VerbatimChar"/>
+        </w:rPr>
+        <w:t xml:space="preserve">Cell 1: Setup</w:t>
+      </w:r>
+      <w:r>
+        <w:br/>
+      </w:r>
+      <w:r>
+        <w:rPr>
+          <w:rStyle w:val="VerbatimChar"/>
+        </w:rPr>
+        <w:t xml:space="preserve">├── Mount Google Drive (or detect other storage)</w:t>
+      </w:r>
+      <w:r>
+        <w:br/>
+      </w:r>
+      <w:r>
+        <w:rPr>
+          <w:rStyle w:val="VerbatimChar"/>
+        </w:rPr>
+        <w:t xml:space="preserve">├── DRIVE_FILES = set(os.listdir(SAVE_DIR))  # O(1) lookup</w:t>
+      </w:r>
+      <w:r>
+        <w:br/>
+      </w:r>
+      <w:r>
+        <w:rPr>
+          <w:rStyle w:val="VerbatimChar"/>
+        </w:rPr>
+        <w:t xml:space="preserve">├── DRIVE_HAS_DATA = ('passages.jsonl' in DRIVE_FILES) and ('bonds.jsonl' in DRIVE_FILES)</w:t>
+      </w:r>
+      <w:r>
+        <w:br/>
+      </w:r>
+      <w:r>
+        <w:rPr>
+          <w:rStyle w:val="VerbatimChar"/>
+        </w:rPr>
+        <w:t xml:space="preserve">└── LOAD_FROM_DRIVE = USE_DRIVE_DATA and DRIVE_HAS_DATA and not REFRESH_DATA_FROM_SOURCE</w:t>
+      </w:r>
+      <w:r>
+        <w:br/>
+      </w:r>
+      <w:r>
+        <w:br/>
+      </w:r>
+      <w:r>
+        <w:rPr>
+          <w:rStyle w:val="VerbatimChar"/>
+        </w:rPr>
+        <w:t xml:space="preserve">Cell 2: Download/Load Corpora</w:t>
+      </w:r>
+      <w:r>
+        <w:br/>
+      </w:r>
+      <w:r>
+        <w:rPr>
+          <w:rStyle w:val="VerbatimChar"/>
+        </w:rPr>
+        <w:t xml:space="preserve">├── IF LOAD_FROM_DRIVE:</w:t>
+      </w:r>
+      <w:r>
+        <w:br/>
+      </w:r>
+      <w:r>
+        <w:rPr>
+          <w:rStyle w:val="VerbatimChar"/>
+        </w:rPr>
+        <w:t xml:space="preserve">│   ├── Copy passages.jsonl, bonds.jsonl from Drive</w:t>
+      </w:r>
+      <w:r>
+        <w:br/>
+      </w:r>
+      <w:r>
+        <w:rPr>
+          <w:rStyle w:val="VerbatimChar"/>
+        </w:rPr>
+        <w:t xml:space="preserve">│   ├── Copy dear_abby.csv if os.path.exists(f'{SAVE_DIR}/dear_abby.csv')  # filesystem check</w:t>
+      </w:r>
+      <w:r>
+        <w:br/>
+      </w:r>
+      <w:r>
+        <w:rPr>
+          <w:rStyle w:val="VerbatimChar"/>
+        </w:rPr>
+        <w:t xml:space="preserve">│   └── SKIP_PROCESSING = True</w:t>
+      </w:r>
+      <w:r>
+        <w:br/>
+      </w:r>
+      <w:r>
+        <w:rPr>
+          <w:rStyle w:val="VerbatimChar"/>
+        </w:rPr>
+        <w:t xml:space="preserve">└── ELSE:</w:t>
+      </w:r>
+      <w:r>
+        <w:br/>
+      </w:r>
+      <w:r>
+        <w:rPr>
+          <w:rStyle w:val="VerbatimChar"/>
+        </w:rPr>
+        <w:t xml:space="preserve">    ├── Download Sefaria, Chinese, Dear Abby from sources</w:t>
+      </w:r>
+      <w:r>
+        <w:br/>
+      </w:r>
+      <w:r>
+        <w:rPr>
+          <w:rStyle w:val="VerbatimChar"/>
+        </w:rPr>
+        <w:t xml:space="preserve">    └── SKIP_PROCESSING = False</w:t>
+      </w:r>
+      <w:r>
+        <w:br/>
+      </w:r>
+      <w:r>
+        <w:br/>
+      </w:r>
+      <w:r>
+        <w:rPr>
+          <w:rStyle w:val="VerbatimChar"/>
+        </w:rPr>
+        <w:t xml:space="preserve">Cell 4: Generate Passages</w:t>
+      </w:r>
+      <w:r>
+        <w:br/>
+      </w:r>
+      <w:r>
+        <w:rPr>
+          <w:rStyle w:val="VerbatimChar"/>
+        </w:rPr>
+        <w:t xml:space="preserve">├── IF SKIP_PROCESSING:</w:t>
+      </w:r>
+      <w:r>
+        <w:br/>
+      </w:r>
+      <w:r>
+        <w:rPr>
+          <w:rStyle w:val="VerbatimChar"/>
+        </w:rPr>
+        <w:t xml:space="preserve">│   └── Load from cached passages.jsonl, augment if needed</w:t>
+      </w:r>
+      <w:r>
+        <w:br/>
+      </w:r>
+      <w:r>
+        <w:rPr>
+          <w:rStyle w:val="VerbatimChar"/>
+        </w:rPr>
+        <w:t xml:space="preserve">└── ELSE:</w:t>
+      </w:r>
+      <w:r>
+        <w:br/>
+      </w:r>
+      <w:r>
+        <w:rPr>
+          <w:rStyle w:val="VerbatimChar"/>
+        </w:rPr>
+        <w:t xml:space="preserve">    ├── Process all raw corpora into passages</w:t>
+      </w:r>
+      <w:r>
+        <w:br/>
+      </w:r>
+      <w:r>
+        <w:rPr>
+          <w:rStyle w:val="VerbatimChar"/>
+        </w:rPr>
+        <w:t xml:space="preserve">    └── Save to Drive for next run</w:t>
+      </w:r>
+    </w:p>
+    <w:p>
+      <w:pPr>
+        <w:pStyle w:val="FirstParagraph"/>
+      </w:pPr>
+      <w:r>
+        <w:rPr>
+          <w:b/>
+          <w:bCs/>
+        </w:rPr>
+        <w:t xml:space="preserve">Key Design Decisions</w:t>
+      </w:r>
+      <w:r>
+        <w:t xml:space="preserve">:</w:t>
+      </w:r>
+      <w:r>
+        <w:t xml:space="preserve"> </w:t>
+      </w:r>
+      <w:r>
+        <w:t xml:space="preserve">-</w:t>
+      </w:r>
+      <w:r>
+        <w:t xml:space="preserve"> </w:t>
+      </w:r>
+      <w:r>
+        <w:rPr>
+          <w:rStyle w:val="VerbatimChar"/>
+        </w:rPr>
+        <w:t xml:space="preserve">DRIVE_FILES</w:t>
+      </w:r>
+      <w:r>
+        <w:t xml:space="preserve"> </w:t>
+      </w:r>
+      <w:r>
+        <w:t xml:space="preserve">is a</w:t>
+      </w:r>
+      <w:r>
+        <w:t xml:space="preserve"> </w:t>
+      </w:r>
+      <w:r>
+        <w:rPr>
+          <w:rStyle w:val="VerbatimChar"/>
+        </w:rPr>
+        <w:t xml:space="preserve">set</w:t>
+      </w:r>
+      <w:r>
+        <w:t xml:space="preserve"> </w:t>
+      </w:r>
+      <w:r>
+        <w:t xml:space="preserve">for O(1) membership testing</w:t>
+      </w:r>
+      <w:r>
+        <w:t xml:space="preserve"> </w:t>
+      </w:r>
+      <w:r>
+        <w:t xml:space="preserve">- Dear Abby checks use</w:t>
+      </w:r>
+      <w:r>
+        <w:t xml:space="preserve"> </w:t>
+      </w:r>
+      <w:r>
+        <w:rPr>
+          <w:rStyle w:val="VerbatimChar"/>
+        </w:rPr>
+        <w:t xml:space="preserve">os.path.exists()</w:t>
+      </w:r>
+      <w:r>
+        <w:t xml:space="preserve"> </w:t>
+      </w:r>
+      <w:r>
+        <w:t xml:space="preserve">directly (not cached set) to handle files added after Cell 1 runs</w:t>
+      </w:r>
+      <w:r>
+        <w:t xml:space="preserve"> </w:t>
+      </w:r>
+      <w:r>
+        <w:t xml:space="preserve">- Augmentation from HuggingFace datasets runs even with cached data if corpus sizes are below thresholds</w:t>
+      </w:r>
+    </w:p>
     <w:p>
       <w:r>
         <w:pict>
@@ -3494,9 +5123,9 @@
         </w:pict>
       </w:r>
     </w:p>
-    <w:bookmarkEnd w:id="24"/>
-    <w:bookmarkEnd w:id="25"/>
-    <w:bookmarkStart w:id="29" w:name="operation"/>
+    <w:bookmarkEnd w:id="26"/>
+    <w:bookmarkEnd w:id="27"/>
+    <w:bookmarkStart w:id="31" w:name="operation"/>
     <w:p>
       <w:pPr>
         <w:pStyle w:val="Heading2"/>
@@ -3505,7 +5134,7 @@
         <w:t xml:space="preserve">5. Operation</w:t>
       </w:r>
     </w:p>
-    <w:bookmarkStart w:id="26" w:name="quick-start-google-colab"/>
+    <w:bookmarkStart w:id="28" w:name="quick-start-google-colab"/>
     <w:p>
       <w:pPr>
         <w:pStyle w:val="Heading3"/>
@@ -3532,7 +5161,7 @@
         <w:rPr>
           <w:rStyle w:val="VerbatimChar"/>
         </w:rPr>
-        <w:t xml:space="preserve">BIP_v10.5_expanded.ipynb</w:t>
+        <w:t xml:space="preserve">BIP_v10.9.ipynb</w:t>
       </w:r>
       <w:r>
         <w:t xml:space="preserve"> </w:t>
@@ -3562,6 +5191,12 @@
         </w:rPr>
         <w:t xml:space="preserve">T4 GPU</w:t>
       </w:r>
+      <w:r>
+        <w:t xml:space="preserve"> </w:t>
+      </w:r>
+      <w:r>
+        <w:t xml:space="preserve">(L4/A100 recommended)</w:t>
+      </w:r>
     </w:p>
     <w:p>
       <w:pPr>
@@ -3572,7 +5207,7 @@
         </w:numPr>
       </w:pPr>
       <w:r>
-        <w:t xml:space="preserve">Run cells 1-8 sequentially</w:t>
+        <w:t xml:space="preserve">Run cells 1-10 sequentially</w:t>
       </w:r>
     </w:p>
     <w:p>
@@ -3587,8 +5222,8 @@
         <w:t xml:space="preserve">Training takes ~30-60 minutes depending on GPU</w:t>
       </w:r>
     </w:p>
-    <w:bookmarkEnd w:id="26"/>
-    <w:bookmarkStart w:id="27" w:name="cell-by-cell-guide"/>
+    <w:bookmarkEnd w:id="28"/>
+    <w:bookmarkStart w:id="29" w:name="cell-by-cell-guide"/>
     <w:p>
       <w:pPr>
         <w:pStyle w:val="Heading3"/>
@@ -3678,7 +5313,7 @@
               <w:pStyle w:val="Compact"/>
             </w:pPr>
             <w:r>
-              <w:t xml:space="preserve">Configuration</w:t>
+              <w:t xml:space="preserve">Configuration &amp; Setup</w:t>
             </w:r>
           </w:p>
         </w:tc>
@@ -3700,7 +5335,7 @@
               <w:pStyle w:val="Compact"/>
             </w:pPr>
             <w:r>
-              <w:t xml:space="preserve">Environment detection, Drive mount, GPU setup</w:t>
+              <w:t xml:space="preserve">Environment detection, Drive mount, GPU setup, install deps</w:t>
             </w:r>
           </w:p>
         </w:tc>
@@ -3724,29 +5359,29 @@
               <w:pStyle w:val="Compact"/>
             </w:pPr>
             <w:r>
-              <w:t xml:space="preserve">Imports</w:t>
-            </w:r>
-          </w:p>
-        </w:tc>
-        <w:tc>
-          <w:tcPr/>
-          <w:p>
-            <w:pPr>
-              <w:pStyle w:val="Compact"/>
-            </w:pPr>
-            <w:r>
-              <w:t xml:space="preserve">30 sec</w:t>
-            </w:r>
-          </w:p>
-        </w:tc>
-        <w:tc>
-          <w:tcPr/>
-          <w:p>
-            <w:pPr>
-              <w:pStyle w:val="Compact"/>
-            </w:pPr>
-            <w:r>
-              <w:t xml:space="preserve">Load PyTorch, transformers, utilities</w:t>
+              <w:t xml:space="preserve">Download/Load Corpora</w:t>
+            </w:r>
+          </w:p>
+        </w:tc>
+        <w:tc>
+          <w:tcPr/>
+          <w:p>
+            <w:pPr>
+              <w:pStyle w:val="Compact"/>
+            </w:pPr>
+            <w:r>
+              <w:t xml:space="preserve">1-5 min</w:t>
+            </w:r>
+          </w:p>
+        </w:tc>
+        <w:tc>
+          <w:tcPr/>
+          <w:p>
+            <w:pPr>
+              <w:pStyle w:val="Compact"/>
+            </w:pPr>
+            <w:r>
+              <w:t xml:space="preserve">Load from Drive cache OR download raw data from sources</w:t>
             </w:r>
           </w:p>
         </w:tc>
@@ -3770,7 +5405,7 @@
               <w:pStyle w:val="Compact"/>
             </w:pPr>
             <w:r>
-              <w:t xml:space="preserve">Model Definition</w:t>
+              <w:t xml:space="preserve">Patterns + Normalization</w:t>
             </w:r>
           </w:p>
         </w:tc>
@@ -3792,7 +5427,7 @@
               <w:pStyle w:val="Compact"/>
             </w:pPr>
             <w:r>
-              <w:t xml:space="preserve">Define BIPModel with adversarial heads</w:t>
+              <w:t xml:space="preserve">Define moral bond patterns, text normalization utilities</w:t>
             </w:r>
           </w:p>
         </w:tc>
@@ -3816,29 +5451,29 @@
               <w:pStyle w:val="Compact"/>
             </w:pPr>
             <w:r>
-              <w:t xml:space="preserve">Data Loading</w:t>
-            </w:r>
-          </w:p>
-        </w:tc>
-        <w:tc>
-          <w:tcPr/>
-          <w:p>
-            <w:pPr>
-              <w:pStyle w:val="Compact"/>
-            </w:pPr>
-            <w:r>
-              <w:t xml:space="preserve">5-15 min</w:t>
-            </w:r>
-          </w:p>
-        </w:tc>
-        <w:tc>
-          <w:tcPr/>
-          <w:p>
-            <w:pPr>
-              <w:pStyle w:val="Compact"/>
-            </w:pPr>
-            <w:r>
-              <w:t xml:space="preserve">Load/process Sefaria, Wenyanwen, Dear Abby</w:t>
+              <w:t xml:space="preserve">Parallel Download + Stream</w:t>
+            </w:r>
+          </w:p>
+        </w:tc>
+        <w:tc>
+          <w:tcPr/>
+          <w:p>
+            <w:pPr>
+              <w:pStyle w:val="Compact"/>
+            </w:pPr>
+            <w:r>
+              <w:t xml:space="preserve">3-10 min</w:t>
+            </w:r>
+          </w:p>
+        </w:tc>
+        <w:tc>
+          <w:tcPr/>
+          <w:p>
+            <w:pPr>
+              <w:pStyle w:val="Compact"/>
+            </w:pPr>
+            <w:r>
+              <w:t xml:space="preserve">Generate passages from all corpora; auto-detects missing v10.9 data</w:t>
             </w:r>
           </w:p>
         </w:tc>
@@ -3884,7 +5519,7 @@
               <w:pStyle w:val="Compact"/>
             </w:pPr>
             <w:r>
-              <w:t xml:space="preserve">Create train/test splits</w:t>
+              <w:t xml:space="preserve">Create 10 train/test splits for cross-lingual experiments</w:t>
             </w:r>
           </w:p>
         </w:tc>
@@ -3908,7 +5543,7 @@
               <w:pStyle w:val="Compact"/>
             </w:pPr>
             <w:r>
-              <w:t xml:space="preserve">Dataset Classes</w:t>
+              <w:t xml:space="preserve">Model Architecture</w:t>
             </w:r>
           </w:p>
         </w:tc>
@@ -3930,7 +5565,7 @@
               <w:pStyle w:val="Compact"/>
             </w:pPr>
             <w:r>
-              <w:t xml:space="preserve">Define NativeDataset, collate_fn</w:t>
+              <w:t xml:space="preserve">Define BIPModel with bond head + adversarial heads (8 langs, 26 periods)</w:t>
             </w:r>
           </w:p>
         </w:tc>
@@ -3958,7 +5593,7 @@
                 <w:b/>
                 <w:bCs/>
               </w:rPr>
-              <w:t xml:space="preserve">Training</w:t>
+              <w:t xml:space="preserve">Train BIP Model</w:t>
             </w:r>
           </w:p>
         </w:tc>
@@ -3980,7 +5615,7 @@
               <w:pStyle w:val="Compact"/>
             </w:pPr>
             <w:r>
-              <w:t xml:space="preserve">Train on all splits, evaluate</w:t>
+              <w:t xml:space="preserve">Train on all splits with OOM recovery and gradient reversal</w:t>
             </w:r>
           </w:p>
         </w:tc>
@@ -4004,7 +5639,7 @@
               <w:pStyle w:val="Compact"/>
             </w:pPr>
             <w:r>
-              <w:t xml:space="preserve">Analysis</w:t>
+              <w:t xml:space="preserve">Geometric Analysis</w:t>
             </w:r>
           </w:p>
         </w:tc>
@@ -4026,14 +5661,106 @@
               <w:pStyle w:val="Compact"/>
             </w:pPr>
             <w:r>
-              <w:t xml:space="preserve">Visualization and summary</w:t>
+              <w:t xml:space="preserve">Latent space probing + linear probe invariance test</w:t>
+            </w:r>
+          </w:p>
+        </w:tc>
+      </w:tr>
+      <w:tr>
+        <w:tc>
+          <w:tcPr/>
+          <w:p>
+            <w:pPr>
+              <w:pStyle w:val="Compact"/>
+            </w:pPr>
+            <w:r>
+              <w:t xml:space="preserve">9</w:t>
+            </w:r>
+          </w:p>
+        </w:tc>
+        <w:tc>
+          <w:tcPr/>
+          <w:p>
+            <w:pPr>
+              <w:pStyle w:val="Compact"/>
+            </w:pPr>
+            <w:r>
+              <w:t xml:space="preserve">Fuzz Testing &amp; Results</w:t>
+            </w:r>
+          </w:p>
+        </w:tc>
+        <w:tc>
+          <w:tcPr/>
+          <w:p>
+            <w:pPr>
+              <w:pStyle w:val="Compact"/>
+            </w:pPr>
+            <w:r>
+              <w:t xml:space="preserve">1 min</w:t>
+            </w:r>
+          </w:p>
+        </w:tc>
+        <w:tc>
+          <w:tcPr/>
+          <w:p>
+            <w:pPr>
+              <w:pStyle w:val="Compact"/>
+            </w:pPr>
+            <w:r>
+              <w:t xml:space="preserve">Structural vs surface perturbation tests, final verdict</w:t>
+            </w:r>
+          </w:p>
+        </w:tc>
+      </w:tr>
+      <w:tr>
+        <w:tc>
+          <w:tcPr/>
+          <w:p>
+            <w:pPr>
+              <w:pStyle w:val="Compact"/>
+            </w:pPr>
+            <w:r>
+              <w:t xml:space="preserve">10</w:t>
+            </w:r>
+          </w:p>
+        </w:tc>
+        <w:tc>
+          <w:tcPr/>
+          <w:p>
+            <w:pPr>
+              <w:pStyle w:val="Compact"/>
+            </w:pPr>
+            <w:r>
+              <w:t xml:space="preserve">Download Results</w:t>
+            </w:r>
+          </w:p>
+        </w:tc>
+        <w:tc>
+          <w:tcPr/>
+          <w:p>
+            <w:pPr>
+              <w:pStyle w:val="Compact"/>
+            </w:pPr>
+            <w:r>
+              <w:t xml:space="preserve">30 sec</w:t>
+            </w:r>
+          </w:p>
+        </w:tc>
+        <w:tc>
+          <w:tcPr/>
+          <w:p>
+            <w:pPr>
+              <w:pStyle w:val="Compact"/>
+            </w:pPr>
+            <w:r>
+              <w:t xml:space="preserve">Package results for download (Colab/Kaggle/local)</w:t>
             </w:r>
           </w:p>
         </w:tc>
       </w:tr>
     </w:tbl>
-    <w:bookmarkEnd w:id="27"/>
-    <w:bookmarkStart w:id="28" w:name="cached-data"/>
+    <w:bookmarkEnd w:id="29"/>
+    <w:bookmarkStart w:id="30" w:name="cached-data"/>
     <w:p>
       <w:pPr>
         <w:pStyle w:val="Heading3"/>
@@ -4062,13 +5789,37 @@
         <w:t xml:space="preserve"> </w:t>
       </w:r>
       <w:r>
-        <w:t xml:space="preserve">and cached data exists:</w:t>
-      </w:r>
-      <w:r>
-        <w:t xml:space="preserve"> </w:t>
-      </w:r>
-      <w:r>
-        <w:t xml:space="preserve">- Cells 4-5 load from cache (~30 seconds)</w:t>
+        <w:t xml:space="preserve">and cached data exists (</w:t>
+      </w:r>
+      <w:r>
+        <w:rPr>
+          <w:rStyle w:val="VerbatimChar"/>
+        </w:rPr>
+        <w:t xml:space="preserve">passages.jsonl</w:t>
+      </w:r>
+      <w:r>
+        <w:t xml:space="preserve"> </w:t>
+      </w:r>
+      <w:r>
+        <w:t xml:space="preserve">+</w:t>
+      </w:r>
+      <w:r>
+        <w:t xml:space="preserve"> </w:t>
+      </w:r>
+      <w:r>
+        <w:rPr>
+          <w:rStyle w:val="VerbatimChar"/>
+        </w:rPr>
+        <w:t xml:space="preserve">bonds.jsonl</w:t>
+      </w:r>
+      <w:r>
+        <w:t xml:space="preserve">):</w:t>
+      </w:r>
+      <w:r>
+        <w:t xml:space="preserve"> </w:t>
+      </w:r>
+      <w:r>
+        <w:t xml:space="preserve">- Cells 2 and 4 load from cache (~30 seconds total)</w:t>
       </w:r>
       <w:r>
         <w:t xml:space="preserve"> </w:t>
@@ -4101,9 +5852,9 @@
         </w:pict>
       </w:r>
     </w:p>
-    <w:bookmarkEnd w:id="28"/>
-    <w:bookmarkEnd w:id="29"/>
-    <w:bookmarkStart w:id="34" w:name="results"/>
+    <w:bookmarkEnd w:id="30"/>
+    <w:bookmarkEnd w:id="31"/>
+    <w:bookmarkStart w:id="36" w:name="results"/>
     <w:p>
       <w:pPr>
         <w:pStyle w:val="Heading2"/>
@@ -4112,7 +5863,7 @@
         <w:t xml:space="preserve">6. Results</w:t>
       </w:r>
     </w:p>
-    <w:bookmarkStart w:id="30" w:name="expected-output"/>
+    <w:bookmarkStart w:id="32" w:name="expected-output"/>
     <w:p>
       <w:pPr>
         <w:pStyle w:val="Heading3"/>
@@ -4193,9 +5944,39 @@
         </w:rPr>
         <w:t xml:space="preserve">    arabic              : F1=0.107 (n=49)</w:t>
       </w:r>
-    </w:p>
-    <w:bookmarkEnd w:id="30"/>
-    <w:bookmarkStart w:id="31" w:name="interpreting-results"/>
+      <w:r>
+        <w:br/>
+      </w:r>
+      <w:r>
+        <w:br/>
+      </w:r>
+      <w:r>
+        <w:rPr>
+          <w:rStyle w:val="VerbatimChar"/>
+        </w:rPr>
+        <w:t xml:space="preserve">western_to_eastern RESULTS:</w:t>
+      </w:r>
+      <w:r>
+        <w:br/>
+      </w:r>
+      <w:r>
+        <w:rPr>
+          <w:rStyle w:val="VerbatimChar"/>
+        </w:rPr>
+        <w:t xml:space="preserve">  Bond F1 (macro): 0.18+ (1.8x chance)    ← Greek/Roman → Eastern works!</w:t>
+      </w:r>
+      <w:r>
+        <w:br/>
+      </w:r>
+      <w:r>
+        <w:rPr>
+          <w:rStyle w:val="VerbatimChar"/>
+        </w:rPr>
+        <w:t xml:space="preserve">  Language acc:    &lt;25%                    ← Cross-civilization invariance</w:t>
+      </w:r>
+    </w:p>
+    <w:bookmarkEnd w:id="32"/>
+    <w:bookmarkStart w:id="33" w:name="interpreting-results"/>
     <w:p>
       <w:pPr>
         <w:pStyle w:val="Heading3"/>
@@ -4405,8 +6186,8 @@
         </w:tc>
       </w:tr>
     </w:tbl>
-    <w:bookmarkEnd w:id="31"/>
-    <w:bookmarkStart w:id="32" w:name="what-each-split-tests"/>
+    <w:bookmarkEnd w:id="33"/>
+    <w:bookmarkStart w:id="34" w:name="what-each-split-tests"/>
     <w:p>
       <w:pPr>
         <w:pStyle w:val="Heading3"/>
@@ -4588,9 +6369,154 @@
           </w:p>
         </w:tc>
       </w:tr>
+      <w:tr>
+        <w:tc>
+          <w:tcPr/>
+          <w:p>
+            <w:pPr>
+              <w:pStyle w:val="Compact"/>
+            </w:pPr>
+            <w:r>
+              <w:rPr>
+                <w:rStyle w:val="VerbatimChar"/>
+                <w:b/>
+                <w:bCs/>
+              </w:rPr>
+              <w:t xml:space="preserve">confucian_to_buddhist</w:t>
+            </w:r>
+          </w:p>
+        </w:tc>
+        <w:tc>
+          <w:tcPr/>
+          <w:p>
+            <w:pPr>
+              <w:pStyle w:val="Compact"/>
+            </w:pPr>
+            <w:r>
+              <w:t xml:space="preserve">Confucian concepts transfer to Buddhist Chinese tradition</w:t>
+            </w:r>
+          </w:p>
+        </w:tc>
+      </w:tr>
+      <w:tr>
+        <w:tc>
+          <w:tcPr/>
+          <w:p>
+            <w:pPr>
+              <w:pStyle w:val="Compact"/>
+            </w:pPr>
+            <w:r>
+              <w:rPr>
+                <w:rStyle w:val="VerbatimChar"/>
+                <w:b/>
+                <w:bCs/>
+              </w:rPr>
+              <w:t xml:space="preserve">confucian_to_legalist</w:t>
+            </w:r>
+          </w:p>
+        </w:tc>
+        <w:tc>
+          <w:tcPr/>
+          <w:p>
+            <w:pPr>
+              <w:pStyle w:val="Compact"/>
+            </w:pPr>
+            <w:r>
+              <w:t xml:space="preserve">Confucian concepts transfer to Legalist Chinese tradition</w:t>
+            </w:r>
+          </w:p>
+        </w:tc>
+      </w:tr>
+      <w:tr>
+        <w:tc>
+          <w:tcPr/>
+          <w:p>
+            <w:pPr>
+              <w:pStyle w:val="Compact"/>
+            </w:pPr>
+            <w:r>
+              <w:rPr>
+                <w:rStyle w:val="VerbatimChar"/>
+                <w:b/>
+                <w:bCs/>
+              </w:rPr>
+              <w:t xml:space="preserve">all_to_sanskrit</w:t>
+            </w:r>
+          </w:p>
+        </w:tc>
+        <w:tc>
+          <w:tcPr/>
+          <w:p>
+            <w:pPr>
+              <w:pStyle w:val="Compact"/>
+            </w:pPr>
+            <w:r>
+              <w:t xml:space="preserve">All non-Indic languages transfer to Sanskrit/Pali</w:t>
+            </w:r>
+          </w:p>
+        </w:tc>
+      </w:tr>
+      <w:tr>
+        <w:tc>
+          <w:tcPr/>
+          <w:p>
+            <w:pPr>
+              <w:pStyle w:val="Compact"/>
+            </w:pPr>
+            <w:r>
+              <w:rPr>
+                <w:rStyle w:val="VerbatimChar"/>
+                <w:b/>
+                <w:bCs/>
+              </w:rPr>
+              <w:t xml:space="preserve">semitic_to_indic</w:t>
+            </w:r>
+          </w:p>
+        </w:tc>
+        <w:tc>
+          <w:tcPr/>
+          <w:p>
+            <w:pPr>
+              <w:pStyle w:val="Compact"/>
+            </w:pPr>
+            <w:r>
+              <w:t xml:space="preserve">Abrahamic traditions transfer to Dharmic traditions</w:t>
+            </w:r>
+          </w:p>
+        </w:tc>
+      </w:tr>
+      <w:tr>
+        <w:tc>
+          <w:tcPr/>
+          <w:p>
+            <w:pPr>
+              <w:pStyle w:val="Compact"/>
+            </w:pPr>
+            <w:r>
+              <w:rPr>
+                <w:rStyle w:val="VerbatimChar"/>
+                <w:b/>
+                <w:bCs/>
+              </w:rPr>
+              <w:t xml:space="preserve">quran_to_fiqh</w:t>
+            </w:r>
+          </w:p>
+        </w:tc>
+        <w:tc>
+          <w:tcPr/>
+          <w:p>
+            <w:pPr>
+              <w:pStyle w:val="Compact"/>
+            </w:pPr>
+            <w:r>
+              <w:t xml:space="preserve">Quranic moral structure transfers to Islamic jurisprudence</w:t>
+            </w:r>
+          </w:p>
+        </w:tc>
+      </w:tr>
     </w:tbl>
-    <w:bookmarkEnd w:id="32"/>
-    <w:bookmarkStart w:id="33" w:name="failure-modes"/>
+    <w:bookmarkEnd w:id="34"/>
+    <w:bookmarkStart w:id="35" w:name="failure-modes"/>
     <w:p>
       <w:pPr>
         <w:pStyle w:val="Heading3"/>
@@ -4796,9 +6722,9 @@
         </w:pict>
       </w:r>
     </w:p>
-    <w:bookmarkEnd w:id="33"/>
-    <w:bookmarkEnd w:id="34"/>
-    <w:bookmarkStart w:id="39" w:name="conclusion-next-steps"/>
+    <w:bookmarkEnd w:id="35"/>
+    <w:bookmarkEnd w:id="36"/>
+    <w:bookmarkStart w:id="41" w:name="conclusion-next-steps"/>
     <w:p>
       <w:pPr>
         <w:pStyle w:val="Heading2"/>
@@ -4807,7 +6733,7 @@
         <w:t xml:space="preserve">7. Conclusion &amp; Next Steps</w:t>
       </w:r>
     </w:p>
-    <w:bookmarkStart w:id="35" w:name="key-findings"/>
+    <w:bookmarkStart w:id="37" w:name="key-findings"/>
     <w:p>
       <w:pPr>
         <w:pStyle w:val="Heading3"/>
@@ -4870,8 +6796,71 @@
         <w:t xml:space="preserve">: Ancient texts (Biblical, Confucian) transfer to modern contexts (Dear Abby).</w:t>
       </w:r>
     </w:p>
-    <w:bookmarkEnd w:id="35"/>
-    <w:bookmarkStart w:id="36" w:name="implications"/>
+    <w:p>
+      <w:pPr>
+        <w:numPr>
+          <w:ilvl w:val="0"/>
+          <w:numId w:val="1004"/>
+        </w:numPr>
+      </w:pPr>
+      <w:r>
+        <w:rPr>
+          <w:b/>
+          <w:bCs/>
+        </w:rPr>
+        <w:t xml:space="preserve">Cross-Civilization Transfer</w:t>
+      </w:r>
+      <w:r>
+        <w:t xml:space="preserve"> </w:t>
+      </w:r>
+      <w:r>
+        <w:t xml:space="preserve">(v10.8): Greek/Roman philosophical concepts transfer to Eastern traditions, suggesting deep structural similarities in ethical reasoning.</w:t>
+      </w:r>
+    </w:p>
+    <w:p>
+      <w:pPr>
+        <w:numPr>
+          <w:ilvl w:val="0"/>
+          <w:numId w:val="1004"/>
+        </w:numPr>
+      </w:pPr>
+      <w:r>
+        <w:rPr>
+          <w:b/>
+          <w:bCs/>
+        </w:rPr>
+        <w:t xml:space="preserve">Intra-Tradition Transfer</w:t>
+      </w:r>
+      <w:r>
+        <w:t xml:space="preserve"> </w:t>
+      </w:r>
+      <w:r>
+        <w:t xml:space="preserve">(v10.9): Chinese Confucian concepts transfer to Buddhist and Legalist traditions within the same language, testing philosophical rather than linguistic boundaries.</w:t>
+      </w:r>
+    </w:p>
+    <w:p>
+      <w:pPr>
+        <w:numPr>
+          <w:ilvl w:val="0"/>
+          <w:numId w:val="1004"/>
+        </w:numPr>
+      </w:pPr>
+      <w:r>
+        <w:rPr>
+          <w:b/>
+          <w:bCs/>
+        </w:rPr>
+        <w:t xml:space="preserve">Abrahamic-Dharmic Bridge</w:t>
+      </w:r>
+      <w:r>
+        <w:t xml:space="preserve"> </w:t>
+      </w:r>
+      <w:r>
+        <w:t xml:space="preserve">(v10.9): Semitic moral concepts (Hebrew, Aramaic, Arabic) transfer to Indic traditions (Sanskrit, Pali), bridging major world religious traditions.</w:t>
+      </w:r>
+    </w:p>
+    <w:bookmarkEnd w:id="37"/>
+    <w:bookmarkStart w:id="38" w:name="implications"/>
     <w:p>
       <w:pPr>
         <w:pStyle w:val="Heading3"/>
@@ -4934,8 +6923,8 @@
         <w:t xml:space="preserve">: Adversarial invariance training successfully removes confounds while preserving target signal.</w:t>
       </w:r>
     </w:p>
-    <w:bookmarkEnd w:id="36"/>
-    <w:bookmarkStart w:id="37" w:name="limitations"/>
+    <w:bookmarkEnd w:id="38"/>
+    <w:bookmarkStart w:id="39" w:name="limitations"/>
     <w:p>
       <w:pPr>
         <w:pStyle w:val="Heading3"/>
@@ -4979,7 +6968,7 @@
         <w:t xml:space="preserve">Language Coverage</w:t>
       </w:r>
       <w:r>
-        <w:t xml:space="preserve">: 5 languages; more needed for strong universality claims</w:t>
+        <w:t xml:space="preserve">: 8 languages; more needed for strong universality claims (e.g., Japanese, African languages)</w:t>
       </w:r>
     </w:p>
     <w:p>
@@ -5001,8 +6990,46 @@
         <w:t xml:space="preserve">: D4 structure is a modeling choice, not ground truth</w:t>
       </w:r>
     </w:p>
-    <w:bookmarkEnd w:id="37"/>
-    <w:bookmarkStart w:id="38" w:name="future-work"/>
+    <w:p>
+      <w:pPr>
+        <w:pStyle w:val="Compact"/>
+        <w:numPr>
+          <w:ilvl w:val="0"/>
+          <w:numId w:val="1006"/>
+        </w:numPr>
+      </w:pPr>
+      <w:r>
+        <w:rPr>
+          <w:b/>
+          <w:bCs/>
+        </w:rPr>
+        <w:t xml:space="preserve">Western Classics in Translation</w:t>
+      </w:r>
+      <w:r>
+        <w:t xml:space="preserve">: Greek/Roman texts are English translations, not original languages</w:t>
+      </w:r>
+    </w:p>
+    <w:p>
+      <w:pPr>
+        <w:pStyle w:val="Compact"/>
+        <w:numPr>
+          <w:ilvl w:val="0"/>
+          <w:numId w:val="1006"/>
+        </w:numPr>
+      </w:pPr>
+      <w:r>
+        <w:rPr>
+          <w:b/>
+          <w:bCs/>
+        </w:rPr>
+        <w:t xml:space="preserve">Sanskrit/Pali Corpus Size</w:t>
+      </w:r>
+      <w:r>
+        <w:t xml:space="preserve">: Hardcoded passages (~140) smaller than other corpora</w:t>
+      </w:r>
+    </w:p>
+    <w:bookmarkEnd w:id="39"/>
+    <w:bookmarkStart w:id="40" w:name="future-work"/>
     <w:p>
       <w:pPr>
         <w:pStyle w:val="Heading3"/>
@@ -5027,7 +7054,7 @@
         <w:t xml:space="preserve">Expand Languages</w:t>
       </w:r>
       <w:r>
-        <w:t xml:space="preserve">: Add Sanskrit (Dharmaśāstra), Greek (Aristotle), Japanese (Bushido)</w:t>
+        <w:t xml:space="preserve">: Add Japanese (Bushido), Korean, Swahili, original Greek/Latin</w:t>
       </w:r>
     </w:p>
     <w:p>
@@ -5043,10 +7070,10 @@
           <w:b/>
           <w:bCs/>
         </w:rPr>
-        <w:t xml:space="preserve">Human Evaluation</w:t>
-      </w:r>
-      <w:r>
-        <w:t xml:space="preserve">: Validate bond annotations with expert ethicists</w:t>
+        <w:t xml:space="preserve">Larger Indic Corpora</w:t>
+      </w:r>
+      <w:r>
+        <w:t xml:space="preserve">: Expand Sanskrit/Pali from hardcoded to dynamically loaded sources</w:t>
       </w:r>
     </w:p>
     <w:p>
@@ -5062,22 +7089,10 @@
           <w:b/>
           <w:bCs/>
         </w:rPr>
-        <w:t xml:space="preserve">Hardware Deployment</w:t>
-      </w:r>
-      <w:r>
-        <w:t xml:space="preserve">: FPGA-based</w:t>
-      </w:r>
-      <w:r>
-        <w:t xml:space="preserve"> </w:t>
-      </w:r>
-      <w:r>
-        <w:t xml:space="preserve">“EPU”</w:t>
-      </w:r>
-      <w:r>
-        <w:t xml:space="preserve"> </w:t>
-      </w:r>
-      <w:r>
-        <w:t xml:space="preserve">for real-time inference (&lt;1ms)</w:t>
+        <w:t xml:space="preserve">Human Evaluation</w:t>
+      </w:r>
+      <w:r>
+        <w:t xml:space="preserve">: Validate bond annotations with expert ethicists</w:t>
       </w:r>
     </w:p>
     <w:p>
@@ -5093,6 +7108,37 @@
           <w:b/>
           <w:bCs/>
         </w:rPr>
+        <w:t xml:space="preserve">Hardware Deployment</w:t>
+      </w:r>
+      <w:r>
+        <w:t xml:space="preserve">: FPGA-based</w:t>
+      </w:r>
+      <w:r>
+        <w:t xml:space="preserve"> </w:t>
+      </w:r>
+      <w:r>
+        <w:t xml:space="preserve">“EPU”</w:t>
+      </w:r>
+      <w:r>
+        <w:t xml:space="preserve"> </w:t>
+      </w:r>
+      <w:r>
+        <w:t xml:space="preserve">for real-time inference (&lt;1ms)</w:t>
+      </w:r>
+    </w:p>
+    <w:p>
+      <w:pPr>
+        <w:pStyle w:val="Compact"/>
+        <w:numPr>
+          <w:ilvl w:val="0"/>
+          <w:numId w:val="1007"/>
+        </w:numPr>
+      </w:pPr>
+      <w:r>
+        <w:rPr>
+          <w:b/>
+          <w:bCs/>
+        </w:rPr>
         <w:t xml:space="preserve">Multi-Agent Extension</w:t>
       </w:r>
       <w:r>
@@ -5106,590 +7152,304 @@
         </w:pict>
       </w:r>
     </w:p>
-    <w:bookmarkEnd w:id="38"/>
-    <w:bookmarkEnd w:id="39"/>
-    <w:bookmarkStart w:id="44" w:name="references"/>
+    <w:bookmarkEnd w:id="40"/>
+    <w:bookmarkEnd w:id="41"/>
+    <w:bookmarkStart w:id="46" w:name="changes-in-v10.9"/>
     <w:p>
       <w:pPr>
         <w:pStyle w:val="Heading2"/>
       </w:pPr>
       <w:r>
-        <w:t xml:space="preserve">8. References</w:t>
-      </w:r>
-    </w:p>
-    <w:bookmarkStart w:id="40" w:name="core-theory"/>
+        <w:t xml:space="preserve">8. Changes in v10.9</w:t>
+      </w:r>
+    </w:p>
+    <w:bookmarkStart w:id="42" w:name="new-features"/>
     <w:p>
       <w:pPr>
         <w:pStyle w:val="Heading3"/>
       </w:pPr>
       <w:r>
-        <w:t xml:space="preserve">Core Theory</w:t>
-      </w:r>
-    </w:p>
-    <w:p>
-      <w:pPr>
-        <w:pStyle w:val="Compact"/>
-        <w:numPr>
-          <w:ilvl w:val="0"/>
-          <w:numId w:val="1008"/>
-        </w:numPr>
-      </w:pPr>
-      <w:r>
-        <w:t xml:space="preserve">Hohfeld, W. N. (1917).</w:t>
-      </w:r>
-      <w:r>
-        <w:t xml:space="preserve"> </w:t>
-      </w:r>
-      <w:r>
-        <w:t xml:space="preserve">“Fundamental Legal Conceptions as Applied in Judicial Reasoning.”</w:t>
-      </w:r>
-      <w:r>
-        <w:t xml:space="preserve"> </w:t>
-      </w:r>
-      <w:r>
-        <w:rPr>
-          <w:i/>
-          <w:iCs/>
-        </w:rPr>
-        <w:t xml:space="preserve">Yale Law Journal</w:t>
-      </w:r>
-      <w:r>
-        <w:t xml:space="preserve">, 26(8), 710-770.</w:t>
-      </w:r>
-    </w:p>
-    <w:p>
-      <w:pPr>
-        <w:pStyle w:val="Compact"/>
-        <w:numPr>
-          <w:ilvl w:val="1"/>
-          <w:numId w:val="1009"/>
-        </w:numPr>
-      </w:pPr>
-      <w:r>
-        <w:t xml:space="preserve">Original 8-fold deontic classification</w:t>
-      </w:r>
-    </w:p>
-    <w:p>
-      <w:pPr>
-        <w:pStyle w:val="Compact"/>
-        <w:numPr>
-          <w:ilvl w:val="0"/>
-          <w:numId w:val="1008"/>
-        </w:numPr>
-      </w:pPr>
-      <w:r>
-        <w:t xml:space="preserve">McNamara, P. (2019).</w:t>
-      </w:r>
-      <w:r>
-        <w:t xml:space="preserve"> </w:t>
-      </w:r>
-      <w:r>
-        <w:t xml:space="preserve">“Deontic Logic.”</w:t>
-      </w:r>
-      <w:r>
-        <w:t xml:space="preserve"> </w:t>
-      </w:r>
-      <w:r>
-        <w:rPr>
-          <w:i/>
-          <w:iCs/>
-        </w:rPr>
-        <w:t xml:space="preserve">Stanford Encyclopedia of Philosophy</w:t>
-      </w:r>
-      <w:r>
-        <w:t xml:space="preserve">.</w:t>
-      </w:r>
-    </w:p>
-    <w:p>
-      <w:pPr>
-        <w:pStyle w:val="Compact"/>
-        <w:numPr>
-          <w:ilvl w:val="1"/>
-          <w:numId w:val="1010"/>
-        </w:numPr>
-      </w:pPr>
-      <w:r>
-        <w:t xml:space="preserve">Modern formalization of deontic operators</w:t>
-      </w:r>
-    </w:p>
-    <w:p>
-      <w:pPr>
-        <w:pStyle w:val="Compact"/>
-        <w:numPr>
-          <w:ilvl w:val="0"/>
-          <w:numId w:val="1008"/>
-        </w:numPr>
-      </w:pPr>
-      <w:r>
-        <w:t xml:space="preserve">Ganin, Y., &amp; Lempitsky, V. (2015).</w:t>
-      </w:r>
-      <w:r>
-        <w:t xml:space="preserve"> </w:t>
-      </w:r>
-      <w:r>
-        <w:t xml:space="preserve">“Unsupervised Domain Adaptation by Backpropagation.”</w:t>
-      </w:r>
-      <w:r>
-        <w:t xml:space="preserve"> </w:t>
-      </w:r>
-      <w:r>
-        <w:rPr>
-          <w:i/>
-          <w:iCs/>
-        </w:rPr>
-        <w:t xml:space="preserve">ICML</w:t>
-      </w:r>
-      <w:r>
-        <w:t xml:space="preserve">.</w:t>
-      </w:r>
-    </w:p>
-    <w:p>
-      <w:pPr>
-        <w:pStyle w:val="Compact"/>
-        <w:numPr>
-          <w:ilvl w:val="1"/>
-          <w:numId w:val="1011"/>
-        </w:numPr>
-      </w:pPr>
-      <w:r>
-        <w:t xml:space="preserve">Gradient reversal layer for domain adaptation</w:t>
-      </w:r>
-    </w:p>
-    <w:bookmarkEnd w:id="40"/>
-    <w:bookmarkStart w:id="41" w:name="datasets"/>
-    <w:p>
-      <w:pPr>
-        <w:pStyle w:val="Heading3"/>
-      </w:pPr>
-      <w:r>
-        <w:t xml:space="preserve">Datasets</w:t>
-      </w:r>
-    </w:p>
-    <w:p>
-      <w:pPr>
-        <w:pStyle w:val="Compact"/>
-        <w:numPr>
-          <w:ilvl w:val="0"/>
-          <w:numId w:val="1012"/>
-        </w:numPr>
-      </w:pPr>
-      <w:r>
-        <w:t xml:space="preserve">Sefaria. https://www.sefaria.org/</w:t>
-      </w:r>
-    </w:p>
-    <w:p>
-      <w:pPr>
-        <w:pStyle w:val="Compact"/>
-        <w:numPr>
-          <w:ilvl w:val="1"/>
-          <w:numId w:val="1013"/>
-        </w:numPr>
-      </w:pPr>
-      <w:r>
-        <w:t xml:space="preserve">Open-source Jewish texts with translations</w:t>
-      </w:r>
-    </w:p>
-    <w:p>
-      <w:pPr>
-        <w:pStyle w:val="Compact"/>
-        <w:numPr>
-          <w:ilvl w:val="0"/>
-          <w:numId w:val="1012"/>
-        </w:numPr>
-      </w:pPr>
-      <w:r>
-        <w:t xml:space="preserve">Wenyanwen Dataset. Kaggle.</w:t>
-      </w:r>
-    </w:p>
-    <w:p>
-      <w:pPr>
-        <w:pStyle w:val="Compact"/>
-        <w:numPr>
-          <w:ilvl w:val="1"/>
-          <w:numId w:val="1014"/>
-        </w:numPr>
-      </w:pPr>
-      <w:r>
-        <w:t xml:space="preserve">132K classical Chinese texts from Siku Quanshu</w:t>
-      </w:r>
-    </w:p>
-    <w:p>
-      <w:pPr>
-        <w:pStyle w:val="Compact"/>
-        <w:numPr>
-          <w:ilvl w:val="0"/>
-          <w:numId w:val="1012"/>
-        </w:numPr>
-      </w:pPr>
-      <w:r>
-        <w:t xml:space="preserve">Dear Abby Corpus. (Various academic sources)</w:t>
-      </w:r>
-    </w:p>
-    <w:p>
-      <w:pPr>
-        <w:pStyle w:val="Compact"/>
-        <w:numPr>
-          <w:ilvl w:val="1"/>
-          <w:numId w:val="1015"/>
-        </w:numPr>
-      </w:pPr>
-      <w:r>
-        <w:t xml:space="preserve">Modern English ethical advice</w:t>
-      </w:r>
-    </w:p>
-    <w:bookmarkEnd w:id="41"/>
-    <w:bookmarkStart w:id="42" w:name="models"/>
-    <w:p>
-      <w:pPr>
-        <w:pStyle w:val="Heading3"/>
-      </w:pPr>
-      <w:r>
-        <w:t xml:space="preserve">Models</w:t>
-      </w:r>
-    </w:p>
-    <w:p>
-      <w:pPr>
-        <w:pStyle w:val="Compact"/>
-        <w:numPr>
-          <w:ilvl w:val="0"/>
-          <w:numId w:val="1016"/>
-        </w:numPr>
-      </w:pPr>
-      <w:r>
-        <w:t xml:space="preserve">Reimers, N., &amp; Gurevych, I. (2019).</w:t>
-      </w:r>
-      <w:r>
-        <w:t xml:space="preserve"> </w:t>
-      </w:r>
-      <w:r>
-        <w:t xml:space="preserve">“Sentence-BERT: Sentence Embeddings using Siamese BERT-Networks.”</w:t>
-      </w:r>
-      <w:r>
-        <w:t xml:space="preserve"> </w:t>
-      </w:r>
-      <w:r>
-        <w:rPr>
-          <w:i/>
-          <w:iCs/>
-        </w:rPr>
-        <w:t xml:space="preserve">EMNLP</w:t>
-      </w:r>
-      <w:r>
-        <w:t xml:space="preserve">.</w:t>
-      </w:r>
-    </w:p>
-    <w:p>
-      <w:pPr>
-        <w:pStyle w:val="Compact"/>
-        <w:numPr>
-          <w:ilvl w:val="1"/>
-          <w:numId w:val="1017"/>
-        </w:numPr>
-      </w:pPr>
-      <w:r>
-        <w:t xml:space="preserve">Multilingual sentence embeddings</w:t>
-      </w:r>
-    </w:p>
-    <w:p>
-      <w:pPr>
-        <w:pStyle w:val="Compact"/>
-        <w:numPr>
-          <w:ilvl w:val="0"/>
-          <w:numId w:val="1016"/>
-        </w:numPr>
-      </w:pPr>
-      <w:r>
-        <w:t xml:space="preserve">Wang, Z., et al. (2020).</w:t>
-      </w:r>
-      <w:r>
-        <w:t xml:space="preserve"> </w:t>
-      </w:r>
-      <w:r>
-        <w:t xml:space="preserve">“MiniLM: Deep Self-Attention Distillation for Task-Agnostic Compression of Pre-Trained Transformers.”</w:t>
-      </w:r>
-      <w:r>
-        <w:t xml:space="preserve"> </w:t>
-      </w:r>
-      <w:r>
-        <w:rPr>
-          <w:i/>
-          <w:iCs/>
-        </w:rPr>
-        <w:t xml:space="preserve">NeurIPS</w:t>
-      </w:r>
-      <w:r>
-        <w:t xml:space="preserve">.</w:t>
-      </w:r>
-    </w:p>
-    <w:p>
-      <w:pPr>
-        <w:pStyle w:val="Compact"/>
-        <w:numPr>
-          <w:ilvl w:val="1"/>
-          <w:numId w:val="1018"/>
-        </w:numPr>
-      </w:pPr>
-      <w:r>
-        <w:t xml:space="preserve">Efficient multilingual model</w:t>
-      </w:r>
-    </w:p>
-    <w:p>
-      <w:pPr>
-        <w:pStyle w:val="Compact"/>
-        <w:numPr>
-          <w:ilvl w:val="0"/>
-          <w:numId w:val="1016"/>
-        </w:numPr>
-      </w:pPr>
-      <w:r>
-        <w:t xml:space="preserve">Feng, F., et al. (2022).</w:t>
-      </w:r>
-      <w:r>
-        <w:t xml:space="preserve"> </w:t>
-      </w:r>
-      <w:r>
-        <w:t xml:space="preserve">“Language-agnostic BERT Sentence Embedding.”</w:t>
-      </w:r>
-      <w:r>
-        <w:t xml:space="preserve"> </w:t>
-      </w:r>
-      <w:r>
-        <w:rPr>
-          <w:i/>
-          <w:iCs/>
-        </w:rPr>
-        <w:t xml:space="preserve">ACL</w:t>
-      </w:r>
-      <w:r>
-        <w:t xml:space="preserve">.</w:t>
-      </w:r>
-    </w:p>
-    <w:p>
-      <w:pPr>
-        <w:pStyle w:val="Compact"/>
-        <w:numPr>
-          <w:ilvl w:val="1"/>
-          <w:numId w:val="1019"/>
-        </w:numPr>
-      </w:pPr>
-      <w:r>
-        <w:t xml:space="preserve">LaBSE: Cross-lingual sentence embeddings for 109 languages</w:t>
-      </w:r>
-    </w:p>
-    <w:bookmarkEnd w:id="42"/>
-    <w:bookmarkStart w:id="43" w:name="related-work"/>
-    <w:p>
-      <w:pPr>
-        <w:pStyle w:val="Heading3"/>
-      </w:pPr>
-      <w:r>
-        <w:t xml:space="preserve">Related Work</w:t>
-      </w:r>
-    </w:p>
-    <w:p>
-      <w:pPr>
-        <w:pStyle w:val="Compact"/>
-        <w:numPr>
-          <w:ilvl w:val="0"/>
-          <w:numId w:val="1020"/>
-        </w:numPr>
-      </w:pPr>
-      <w:r>
-        <w:t xml:space="preserve">Hendrycks, D., et al. (2021).</w:t>
-      </w:r>
-      <w:r>
-        <w:t xml:space="preserve"> </w:t>
-      </w:r>
-      <w:r>
-        <w:t xml:space="preserve">“Aligning AI With Shared Human Values.”</w:t>
-      </w:r>
-      <w:r>
-        <w:t xml:space="preserve"> </w:t>
-      </w:r>
-      <w:r>
-        <w:rPr>
-          <w:i/>
-          <w:iCs/>
-        </w:rPr>
-        <w:t xml:space="preserve">ICLR</w:t>
-      </w:r>
-      <w:r>
-        <w:t xml:space="preserve">.</w:t>
-      </w:r>
-    </w:p>
-    <w:p>
-      <w:pPr>
-        <w:pStyle w:val="Compact"/>
-        <w:numPr>
-          <w:ilvl w:val="1"/>
-          <w:numId w:val="1021"/>
-        </w:numPr>
-      </w:pPr>
-      <w:r>
-        <w:t xml:space="preserve">ETHICS benchmark for moral reasoning</w:t>
-      </w:r>
-    </w:p>
-    <w:p>
-      <w:pPr>
-        <w:pStyle w:val="Compact"/>
-        <w:numPr>
-          <w:ilvl w:val="0"/>
-          <w:numId w:val="1020"/>
-        </w:numPr>
-      </w:pPr>
-      <w:r>
-        <w:t xml:space="preserve">Jiang, L., et al. (2021).</w:t>
-      </w:r>
-      <w:r>
-        <w:t xml:space="preserve"> </w:t>
-      </w:r>
-      <w:r>
-        <w:t xml:space="preserve">“Delphi: Towards Machine Ethics and Norms.”</w:t>
-      </w:r>
-      <w:r>
-        <w:t xml:space="preserve"> </w:t>
-      </w:r>
-      <w:r>
-        <w:rPr>
-          <w:i/>
-          <w:iCs/>
-        </w:rPr>
-        <w:t xml:space="preserve">arXiv</w:t>
-      </w:r>
-      <w:r>
-        <w:t xml:space="preserve">.</w:t>
-      </w:r>
-    </w:p>
-    <w:p>
-      <w:pPr>
-        <w:pStyle w:val="Compact"/>
-        <w:numPr>
-          <w:ilvl w:val="1"/>
-          <w:numId w:val="1022"/>
-        </w:numPr>
-      </w:pPr>
-      <w:r>
-        <w:t xml:space="preserve">Large-scale moral judgment model</w:t>
-      </w:r>
-    </w:p>
-    <w:p>
-      <w:r>
-        <w:pict>
-          <v:rect style="width:0;height:1.5pt" o:hralign="center" o:hrstd="t" o:hr="t"/>
-        </w:pict>
-      </w:r>
-    </w:p>
-    <w:bookmarkEnd w:id="43"/>
-    <w:bookmarkEnd w:id="44"/>
-    <w:bookmarkStart w:id="48" w:name="appendix-a-quick-reference"/>
-    <w:p>
-      <w:pPr>
-        <w:pStyle w:val="Heading2"/>
-      </w:pPr>
-      <w:r>
-        <w:t xml:space="preserve">Appendix A: Quick Reference</w:t>
-      </w:r>
-    </w:p>
-    <w:bookmarkStart w:id="45" w:name="run-commands"/>
-    <w:p>
-      <w:pPr>
-        <w:pStyle w:val="Heading3"/>
-      </w:pPr>
-      <w:r>
-        <w:t xml:space="preserve">Run Commands</w:t>
-      </w:r>
-    </w:p>
-    <w:p>
-      <w:pPr>
-        <w:pStyle w:val="SourceCode"/>
-      </w:pPr>
-      <w:r>
-        <w:rPr>
-          <w:rStyle w:val="CommentTok"/>
-        </w:rPr>
-        <w:t xml:space="preserve"># Colab: Just run all cells</w:t>
-      </w:r>
-      <w:r>
-        <w:br/>
-      </w:r>
-      <w:r>
-        <w:br/>
-      </w:r>
-      <w:r>
-        <w:rPr>
-          <w:rStyle w:val="CommentTok"/>
-        </w:rPr>
-        <w:t xml:space="preserve"># Kaggle: Enable 2×T4 GPU in Settings → Accelerator</w:t>
-      </w:r>
-      <w:r>
-        <w:br/>
-      </w:r>
-      <w:r>
-        <w:br/>
-      </w:r>
-      <w:r>
-        <w:rPr>
-          <w:rStyle w:val="CommentTok"/>
-        </w:rPr>
-        <w:t xml:space="preserve"># Local:</w:t>
-      </w:r>
-      <w:r>
-        <w:br/>
-      </w:r>
-      <w:r>
-        <w:rPr>
-          <w:rStyle w:val="ExtensionTok"/>
-        </w:rPr>
-        <w:t xml:space="preserve">pip</w:t>
-      </w:r>
-      <w:r>
-        <w:rPr>
-          <w:rStyle w:val="NormalTok"/>
-        </w:rPr>
-        <w:t xml:space="preserve"> install torch transformers sentence-transformers pandas tqdm scikit-learn</w:t>
-      </w:r>
-      <w:r>
-        <w:br/>
-      </w:r>
-      <w:r>
-        <w:rPr>
-          <w:rStyle w:val="ExtensionTok"/>
-        </w:rPr>
-        <w:t xml:space="preserve">python</w:t>
-      </w:r>
-      <w:r>
-        <w:rPr>
-          <w:rStyle w:val="NormalTok"/>
-        </w:rPr>
-        <w:t xml:space="preserve"> </w:t>
-      </w:r>
-      <w:r>
-        <w:rPr>
-          <w:rStyle w:val="AttributeTok"/>
-        </w:rPr>
-        <w:t xml:space="preserve">-m</w:t>
-      </w:r>
-      <w:r>
-        <w:rPr>
-          <w:rStyle w:val="NormalTok"/>
-        </w:rPr>
-        <w:t xml:space="preserve"> jupyter notebook BIP_v10.6_expanded.ipynb</w:t>
-      </w:r>
-    </w:p>
-    <w:bookmarkEnd w:id="45"/>
-    <w:bookmarkStart w:id="46" w:name="key-files"/>
-    <w:p>
-      <w:pPr>
-        <w:pStyle w:val="Heading3"/>
-      </w:pPr>
-      <w:r>
-        <w:t xml:space="preserve">Key Files</w:t>
+        <w:t xml:space="preserve">8.1 New Features</w:t>
       </w:r>
     </w:p>
     <w:tbl>
       <w:tblPr>
         <w:tblStyle w:val="Table"/>
-        <w:tblW w:type="auto" w:w="0"/>
+        <w:tblW w:type="pct" w:w="5000"/>
+        <w:tblLayout w:type="fixed"/>
+        <w:tblLook w:firstRow="1" w:lastRow="0" w:firstColumn="0" w:lastColumn="0" w:noHBand="0" w:noVBand="0" w:val="0020"/>
+      </w:tblPr>
+      <w:tblGrid>
+        <w:gridCol w:w="3240"/>
+        <w:gridCol w:w="4680"/>
+      </w:tblGrid>
+      <w:tr>
+        <w:trPr>
+          <w:tblHeader w:val="on"/>
+        </w:trPr>
+        <w:tc>
+          <w:tcPr/>
+          <w:p>
+            <w:pPr>
+              <w:pStyle w:val="Compact"/>
+            </w:pPr>
+            <w:r>
+              <w:t xml:space="preserve">Feature</w:t>
+            </w:r>
+          </w:p>
+        </w:tc>
+        <w:tc>
+          <w:tcPr/>
+          <w:p>
+            <w:pPr>
+              <w:pStyle w:val="Compact"/>
+            </w:pPr>
+            <w:r>
+              <w:t xml:space="preserve">Description</w:t>
+            </w:r>
+          </w:p>
+        </w:tc>
+      </w:tr>
+      <w:tr>
+        <w:tc>
+          <w:tcPr/>
+          <w:p>
+            <w:pPr>
+              <w:pStyle w:val="Compact"/>
+            </w:pPr>
+            <w:r>
+              <w:rPr>
+                <w:b/>
+                <w:bCs/>
+              </w:rPr>
+              <w:t xml:space="preserve">Sanskrit/Pali Corpus</w:t>
+            </w:r>
+          </w:p>
+        </w:tc>
+        <w:tc>
+          <w:tcPr/>
+          <w:p>
+            <w:pPr>
+              <w:pStyle w:val="Compact"/>
+            </w:pPr>
+            <w:r>
+              <w:t xml:space="preserve">~140 passages from Mahabharata, Manusmriti, Upanishads, Bhagavad Gita, Pali Canon</w:t>
+            </w:r>
+          </w:p>
+        </w:tc>
+      </w:tr>
+      <w:tr>
+        <w:tc>
+          <w:tcPr/>
+          <w:p>
+            <w:pPr>
+              <w:pStyle w:val="Compact"/>
+            </w:pPr>
+            <w:r>
+              <w:rPr>
+                <w:b/>
+                <w:bCs/>
+              </w:rPr>
+              <w:t xml:space="preserve">Buddhist Chinese</w:t>
+            </w:r>
+          </w:p>
+        </w:tc>
+        <w:tc>
+          <w:tcPr/>
+          <w:p>
+            <w:pPr>
+              <w:pStyle w:val="Compact"/>
+            </w:pPr>
+            <w:r>
+              <w:t xml:space="preserve">Diamond Sutra, Heart Sutra, Lotus Sutra, Platform Sutra passages</w:t>
+            </w:r>
+          </w:p>
+        </w:tc>
+      </w:tr>
+      <w:tr>
+        <w:tc>
+          <w:tcPr/>
+          <w:p>
+            <w:pPr>
+              <w:pStyle w:val="Compact"/>
+            </w:pPr>
+            <w:r>
+              <w:rPr>
+                <w:b/>
+                <w:bCs/>
+              </w:rPr>
+              <w:t xml:space="preserve">Legalist Chinese</w:t>
+            </w:r>
+          </w:p>
+        </w:tc>
+        <w:tc>
+          <w:tcPr/>
+          <w:p>
+            <w:pPr>
+              <w:pStyle w:val="Compact"/>
+            </w:pPr>
+            <w:r>
+              <w:t xml:space="preserve">Han Feizi, Shang Jun Shu, Guanzi passages</w:t>
+            </w:r>
+          </w:p>
+        </w:tc>
+      </w:tr>
+      <w:tr>
+        <w:tc>
+          <w:tcPr/>
+          <w:p>
+            <w:pPr>
+              <w:pStyle w:val="Compact"/>
+            </w:pPr>
+            <w:r>
+              <w:rPr>
+                <w:b/>
+                <w:bCs/>
+              </w:rPr>
+              <w:t xml:space="preserve">Mohist Chinese</w:t>
+            </w:r>
+          </w:p>
+        </w:tc>
+        <w:tc>
+          <w:tcPr/>
+          <w:p>
+            <w:pPr>
+              <w:pStyle w:val="Compact"/>
+            </w:pPr>
+            <w:r>
+              <w:t xml:space="preserve">Universal Love, Non-aggression, Meritocracy passages</w:t>
+            </w:r>
+          </w:p>
+        </w:tc>
+      </w:tr>
+      <w:tr>
+        <w:tc>
+          <w:tcPr/>
+          <w:p>
+            <w:pPr>
+              <w:pStyle w:val="Compact"/>
+            </w:pPr>
+            <w:r>
+              <w:rPr>
+                <w:b/>
+                <w:bCs/>
+              </w:rPr>
+              <w:t xml:space="preserve">Islamic Traditions</w:t>
+            </w:r>
+          </w:p>
+        </w:tc>
+        <w:tc>
+          <w:tcPr/>
+          <w:p>
+            <w:pPr>
+              <w:pStyle w:val="Compact"/>
+            </w:pPr>
+            <w:r>
+              <w:t xml:space="preserve">Fiqh jurisprudence, Sufi ethics (Al-Ghazali), Falsafa (Ibn Rushd)</w:t>
+            </w:r>
+          </w:p>
+        </w:tc>
+      </w:tr>
+      <w:tr>
+        <w:tc>
+          <w:tcPr/>
+          <w:p>
+            <w:pPr>
+              <w:pStyle w:val="Compact"/>
+            </w:pPr>
+            <w:r>
+              <w:rPr>
+                <w:b/>
+                <w:bCs/>
+              </w:rPr>
+              <w:t xml:space="preserve">5 New Splits</w:t>
+            </w:r>
+          </w:p>
+        </w:tc>
+        <w:tc>
+          <w:tcPr/>
+          <w:p>
+            <w:pPr>
+              <w:pStyle w:val="Compact"/>
+            </w:pPr>
+            <w:r>
+              <w:t xml:space="preserve">confucian_to_buddhist, confucian_to_legalist, all_to_sanskrit, semitic_to_indic, quran_to_fiqh</w:t>
+            </w:r>
+          </w:p>
+        </w:tc>
+      </w:tr>
+      <w:tr>
+        <w:tc>
+          <w:tcPr/>
+          <w:p>
+            <w:pPr>
+              <w:pStyle w:val="Compact"/>
+            </w:pPr>
+            <w:r>
+              <w:rPr>
+                <w:b/>
+                <w:bCs/>
+              </w:rPr>
+              <w:t xml:space="preserve">OOM Recovery</w:t>
+            </w:r>
+          </w:p>
+        </w:tc>
+        <w:tc>
+          <w:tcPr/>
+          <w:p>
+            <w:pPr>
+              <w:pStyle w:val="Compact"/>
+            </w:pPr>
+            <w:r>
+              <w:t xml:space="preserve">Automatic GPU memory cleanup and retry on OutOfMemoryError</w:t>
+            </w:r>
+          </w:p>
+        </w:tc>
+      </w:tr>
+      <w:tr>
+        <w:tc>
+          <w:tcPr/>
+          <w:p>
+            <w:pPr>
+              <w:pStyle w:val="Compact"/>
+            </w:pPr>
+            <w:r>
+              <w:rPr>
+                <w:b/>
+                <w:bCs/>
+              </w:rPr>
+              <w:t xml:space="preserve">11 New Time Periods</w:t>
+            </w:r>
+          </w:p>
+        </w:tc>
+        <w:tc>
+          <w:tcPr/>
+          <w:p>
+            <w:pPr>
+              <w:pStyle w:val="Compact"/>
+            </w:pPr>
+            <w:r>
+              <w:t xml:space="preserve">BUDDHIST, LEGALIST, MOHIST, FIQH, SUFI, FALSAFA, DHARMA, UPANISHAD, GITA, ARTHA, PALI</w:t>
+            </w:r>
+          </w:p>
+        </w:tc>
+      </w:tr>
+    </w:tbl>
+    <w:bookmarkEnd w:id="42"/>
+    <w:bookmarkStart w:id="43" w:name="bug-fixes"/>
+    <w:p>
+      <w:pPr>
+        <w:pStyle w:val="Heading3"/>
+      </w:pPr>
+      <w:r>
+        <w:t xml:space="preserve">8.2 Bug Fixes</w:t>
+      </w:r>
+    </w:p>
+    <w:tbl>
+      <w:tblPr>
+        <w:tblStyle w:val="Table"/>
+        <w:tblW w:type="pct" w:w="5000"/>
+        <w:tblLayout w:type="fixed"/>
         <w:tblLook w:firstRow="1" w:lastRow="0" w:firstColumn="0" w:lastColumn="0" w:noHBand="0" w:noVBand="0" w:val="0020"/>
       </w:tblPr>
       <w:tblGrid>
@@ -5707,34 +7467,1073 @@
               <w:pStyle w:val="Compact"/>
             </w:pPr>
             <w:r>
-              <w:t xml:space="preserve">File</w:t>
-            </w:r>
-          </w:p>
-        </w:tc>
-        <w:tc>
-          <w:tcPr/>
-          <w:p>
-            <w:pPr>
-              <w:pStyle w:val="Compact"/>
-            </w:pPr>
-            <w:r>
-              <w:t xml:space="preserve">Purpose</w:t>
-            </w:r>
-          </w:p>
-        </w:tc>
-      </w:tr>
-      <w:tr>
-        <w:tc>
-          <w:tcPr/>
-          <w:p>
-            <w:pPr>
-              <w:pStyle w:val="Compact"/>
-            </w:pPr>
+              <w:t xml:space="preserve">Bug</w:t>
+            </w:r>
+          </w:p>
+        </w:tc>
+        <w:tc>
+          <w:tcPr/>
+          <w:p>
+            <w:pPr>
+              <w:pStyle w:val="Compact"/>
+            </w:pPr>
+            <w:r>
+              <w:t xml:space="preserve">Fix</w:t>
+            </w:r>
+          </w:p>
+        </w:tc>
+      </w:tr>
+      <w:tr>
+        <w:tc>
+          <w:tcPr/>
+          <w:p>
+            <w:pPr>
+              <w:pStyle w:val="Compact"/>
+            </w:pPr>
+            <w:r>
+              <w:t xml:space="preserve">Quran/Hadith period mismatch</w:t>
+            </w:r>
+          </w:p>
+        </w:tc>
+        <w:tc>
+          <w:tcPr/>
+          <w:p>
+            <w:pPr>
+              <w:pStyle w:val="Compact"/>
+            </w:pPr>
+            <w:r>
+              <w:t xml:space="preserve">Changed CLASSICAL → QURANIC/HADITH for proper period assignment</w:t>
+            </w:r>
+          </w:p>
+        </w:tc>
+      </w:tr>
+      <w:tr>
+        <w:tc>
+          <w:tcPr/>
+          <w:p>
+            <w:pPr>
+              <w:pStyle w:val="Compact"/>
+            </w:pPr>
+            <w:r>
+              <w:t xml:space="preserve">v10.9 detection too simplistic</w:t>
+            </w:r>
+          </w:p>
+        </w:tc>
+        <w:tc>
+          <w:tcPr/>
+          <w:p>
+            <w:pPr>
+              <w:pStyle w:val="Compact"/>
+            </w:pPr>
+            <w:r>
+              <w:t xml:space="preserve">Now checks Sanskrit ≥70, Pali ≥70, AND v10.9 periods present</w:t>
+            </w:r>
+          </w:p>
+        </w:tc>
+      </w:tr>
+      <w:tr>
+        <w:tc>
+          <w:tcPr/>
+          <w:p>
+            <w:pPr>
+              <w:pStyle w:val="Compact"/>
+            </w:pPr>
+            <w:r>
+              <w:t xml:space="preserve">Stale splits with new data</w:t>
+            </w:r>
+          </w:p>
+        </w:tc>
+        <w:tc>
+          <w:tcPr/>
+          <w:p>
+            <w:pPr>
+              <w:pStyle w:val="Compact"/>
+            </w:pPr>
+            <w:r>
+              <w:t xml:space="preserve">Automatically deletes old splits when v10.9 corpora detected</w:t>
+            </w:r>
+          </w:p>
+        </w:tc>
+      </w:tr>
+      <w:tr>
+        <w:tc>
+          <w:tcPr/>
+          <w:p>
+            <w:pPr>
+              <w:pStyle w:val="Compact"/>
+            </w:pPr>
+            <w:r>
+              <w:t xml:space="preserve">OOM on split 2+</w:t>
+            </w:r>
+          </w:p>
+        </w:tc>
+        <w:tc>
+          <w:tcPr/>
+          <w:p>
+            <w:pPr>
+              <w:pStyle w:val="Compact"/>
+            </w:pPr>
+            <w:r>
+              <w:t xml:space="preserve">Added</w:t>
+            </w:r>
+            <w:r>
+              <w:t xml:space="preserve"> </w:t>
+            </w:r>
             <w:r>
               <w:rPr>
                 <w:rStyle w:val="VerbatimChar"/>
               </w:rPr>
-              <w:t xml:space="preserve">BIP_v10.6_expanded.ipynb</w:t>
+              <w:t xml:space="preserve">model.cpu()</w:t>
+            </w:r>
+            <w:r>
+              <w:t xml:space="preserve"> </w:t>
+            </w:r>
+            <w:r>
+              <w:t xml:space="preserve">before deletion, multiple</w:t>
+            </w:r>
+            <w:r>
+              <w:t xml:space="preserve"> </w:t>
+            </w:r>
+            <w:r>
+              <w:rPr>
+                <w:rStyle w:val="VerbatimChar"/>
+              </w:rPr>
+              <w:t xml:space="preserve">gc.collect()</w:t>
+            </w:r>
+            <w:r>
+              <w:t xml:space="preserve"> </w:t>
+            </w:r>
+            <w:r>
+              <w:t xml:space="preserve">passes</w:t>
+            </w:r>
+          </w:p>
+        </w:tc>
+      </w:tr>
+      <w:tr>
+        <w:tc>
+          <w:tcPr/>
+          <w:p>
+            <w:pPr>
+              <w:pStyle w:val="Compact"/>
+            </w:pPr>
+            <w:r>
+              <w:t xml:space="preserve">Memory not freed between splits</w:t>
+            </w:r>
+          </w:p>
+        </w:tc>
+        <w:tc>
+          <w:tcPr/>
+          <w:p>
+            <w:pPr>
+              <w:pStyle w:val="Compact"/>
+            </w:pPr>
+            <w:r>
+              <w:t xml:space="preserve">Comprehensive cleanup of model, analyzer, encoder objects</w:t>
+            </w:r>
+          </w:p>
+        </w:tc>
+      </w:tr>
+    </w:tbl>
+    <w:bookmarkEnd w:id="43"/>
+    <w:bookmarkStart w:id="44" w:name="technical-improvements"/>
+    <w:p>
+      <w:pPr>
+        <w:pStyle w:val="Heading3"/>
+      </w:pPr>
+      <w:r>
+        <w:t xml:space="preserve">8.3 Technical Improvements</w:t>
+      </w:r>
+    </w:p>
+    <w:p>
+      <w:pPr>
+        <w:pStyle w:val="Compact"/>
+        <w:numPr>
+          <w:ilvl w:val="0"/>
+          <w:numId w:val="1008"/>
+        </w:numPr>
+      </w:pPr>
+      <w:r>
+        <w:rPr>
+          <w:b/>
+          <w:bCs/>
+        </w:rPr>
+        <w:t xml:space="preserve">OOM Recovery Pattern</w:t>
+      </w:r>
+      <w:r>
+        <w:t xml:space="preserve">:</w:t>
+      </w:r>
+      <w:r>
+        <w:t xml:space="preserve"> </w:t>
+      </w:r>
+      <w:r>
+        <w:rPr>
+          <w:rStyle w:val="VerbatimChar"/>
+        </w:rPr>
+        <w:t xml:space="preserve">create_model_with_retry()</w:t>
+      </w:r>
+      <w:r>
+        <w:t xml:space="preserve"> </w:t>
+      </w:r>
+      <w:r>
+        <w:t xml:space="preserve">catches</w:t>
+      </w:r>
+      <w:r>
+        <w:t xml:space="preserve"> </w:t>
+      </w:r>
+      <w:r>
+        <w:rPr>
+          <w:rStyle w:val="VerbatimChar"/>
+        </w:rPr>
+        <w:t xml:space="preserve">torch.cuda.OutOfMemoryError</w:t>
+      </w:r>
+      <w:r>
+        <w:t xml:space="preserve">, cleans up, retries</w:t>
+      </w:r>
+    </w:p>
+    <w:p>
+      <w:pPr>
+        <w:pStyle w:val="Compact"/>
+        <w:numPr>
+          <w:ilvl w:val="0"/>
+          <w:numId w:val="1008"/>
+        </w:numPr>
+      </w:pPr>
+      <w:r>
+        <w:rPr>
+          <w:b/>
+          <w:bCs/>
+        </w:rPr>
+        <w:t xml:space="preserve">v10.9 Corpus Detection</w:t>
+      </w:r>
+      <w:r>
+        <w:t xml:space="preserve">: Checks for minimum corpus sizes AND presence of new time periods</w:t>
+      </w:r>
+    </w:p>
+    <w:p>
+      <w:pPr>
+        <w:pStyle w:val="Compact"/>
+        <w:numPr>
+          <w:ilvl w:val="0"/>
+          <w:numId w:val="1008"/>
+        </w:numPr>
+      </w:pPr>
+      <w:r>
+        <w:rPr>
+          <w:b/>
+          <w:bCs/>
+        </w:rPr>
+        <w:t xml:space="preserve">Automatic Splits Regeneration</w:t>
+      </w:r>
+      <w:r>
+        <w:t xml:space="preserve">: Old splits deleted when new corpora require different split definitions</w:t>
+      </w:r>
+    </w:p>
+    <w:bookmarkEnd w:id="44"/>
+    <w:bookmarkStart w:id="45" w:name="previous-changes-v10.8"/>
+    <w:p>
+      <w:pPr>
+        <w:pStyle w:val="Heading3"/>
+      </w:pPr>
+      <w:r>
+        <w:t xml:space="preserve">8.4 Previous Changes (v10.8)</w:t>
+      </w:r>
+    </w:p>
+    <w:tbl>
+      <w:tblPr>
+        <w:tblStyle w:val="Table"/>
+        <w:tblW w:type="pct" w:w="5000"/>
+        <w:tblLayout w:type="fixed"/>
+        <w:tblLook w:firstRow="1" w:lastRow="0" w:firstColumn="0" w:lastColumn="0" w:noHBand="0" w:noVBand="0" w:val="0020"/>
+      </w:tblPr>
+      <w:tblGrid>
+        <w:gridCol w:w="3240"/>
+        <w:gridCol w:w="4680"/>
+      </w:tblGrid>
+      <w:tr>
+        <w:trPr>
+          <w:tblHeader w:val="on"/>
+        </w:trPr>
+        <w:tc>
+          <w:tcPr/>
+          <w:p>
+            <w:pPr>
+              <w:pStyle w:val="Compact"/>
+            </w:pPr>
+            <w:r>
+              <w:t xml:space="preserve">Feature</w:t>
+            </w:r>
+          </w:p>
+        </w:tc>
+        <w:tc>
+          <w:tcPr/>
+          <w:p>
+            <w:pPr>
+              <w:pStyle w:val="Compact"/>
+            </w:pPr>
+            <w:r>
+              <w:t xml:space="preserve">Description</w:t>
+            </w:r>
+          </w:p>
+        </w:tc>
+      </w:tr>
+      <w:tr>
+        <w:tc>
+          <w:tcPr/>
+          <w:p>
+            <w:pPr>
+              <w:pStyle w:val="Compact"/>
+            </w:pPr>
+            <w:r>
+              <w:t xml:space="preserve">Western Classics Corpus</w:t>
+            </w:r>
+          </w:p>
+        </w:tc>
+        <w:tc>
+          <w:tcPr/>
+          <w:p>
+            <w:pPr>
+              <w:pStyle w:val="Compact"/>
+            </w:pPr>
+            <w:r>
+              <w:t xml:space="preserve">13 texts from Plato, Aristotle, Stoics, Cicero via Project Gutenberg</w:t>
+            </w:r>
+          </w:p>
+        </w:tc>
+      </w:tr>
+      <w:tr>
+        <w:tc>
+          <w:tcPr/>
+          <w:p>
+            <w:pPr>
+              <w:pStyle w:val="Compact"/>
+            </w:pPr>
+            <w:r>
+              <w:t xml:space="preserve">Parallel Prefetch</w:t>
+            </w:r>
+          </w:p>
+        </w:tc>
+        <w:tc>
+          <w:tcPr/>
+          <w:p>
+            <w:pPr>
+              <w:pStyle w:val="Compact"/>
+            </w:pPr>
+            <w:r>
+              <w:t xml:space="preserve">12-thread concurrent download of all remote corpora</w:t>
+            </w:r>
+          </w:p>
+        </w:tc>
+      </w:tr>
+      <w:tr>
+        <w:tc>
+          <w:tcPr/>
+          <w:p>
+            <w:pPr>
+              <w:pStyle w:val="Compact"/>
+            </w:pPr>
+            <w:r>
+              <w:t xml:space="preserve">WESTERN_CLASSICAL Period</w:t>
+            </w:r>
+          </w:p>
+        </w:tc>
+        <w:tc>
+          <w:tcPr/>
+          <w:p>
+            <w:pPr>
+              <w:pStyle w:val="Compact"/>
+            </w:pPr>
+            <w:r>
+              <w:t xml:space="preserve">New time period for Greek/Roman philosophy</w:t>
+            </w:r>
+          </w:p>
+        </w:tc>
+      </w:tr>
+    </w:tbl>
+    <w:p>
+      <w:r>
+        <w:pict>
+          <v:rect style="width:0;height:1.5pt" o:hralign="center" o:hrstd="t" o:hr="t"/>
+        </w:pict>
+      </w:r>
+    </w:p>
+    <w:bookmarkEnd w:id="45"/>
+    <w:bookmarkEnd w:id="46"/>
+    <w:bookmarkStart w:id="51" w:name="references"/>
+    <w:p>
+      <w:pPr>
+        <w:pStyle w:val="Heading2"/>
+      </w:pPr>
+      <w:r>
+        <w:t xml:space="preserve">9. References</w:t>
+      </w:r>
+    </w:p>
+    <w:bookmarkStart w:id="47" w:name="core-theory"/>
+    <w:p>
+      <w:pPr>
+        <w:pStyle w:val="Heading3"/>
+      </w:pPr>
+      <w:r>
+        <w:t xml:space="preserve">Core Theory</w:t>
+      </w:r>
+    </w:p>
+    <w:p>
+      <w:pPr>
+        <w:pStyle w:val="Compact"/>
+        <w:numPr>
+          <w:ilvl w:val="0"/>
+          <w:numId w:val="1009"/>
+        </w:numPr>
+      </w:pPr>
+      <w:r>
+        <w:t xml:space="preserve">Hohfeld, W. N. (1917).</w:t>
+      </w:r>
+      <w:r>
+        <w:t xml:space="preserve"> </w:t>
+      </w:r>
+      <w:r>
+        <w:t xml:space="preserve">“Fundamental Legal Conceptions as Applied in Judicial Reasoning.”</w:t>
+      </w:r>
+      <w:r>
+        <w:t xml:space="preserve"> </w:t>
+      </w:r>
+      <w:r>
+        <w:rPr>
+          <w:i/>
+          <w:iCs/>
+        </w:rPr>
+        <w:t xml:space="preserve">Yale Law Journal</w:t>
+      </w:r>
+      <w:r>
+        <w:t xml:space="preserve">, 26(8), 710-770.</w:t>
+      </w:r>
+    </w:p>
+    <w:p>
+      <w:pPr>
+        <w:pStyle w:val="Compact"/>
+        <w:numPr>
+          <w:ilvl w:val="1"/>
+          <w:numId w:val="1010"/>
+        </w:numPr>
+      </w:pPr>
+      <w:r>
+        <w:t xml:space="preserve">Original 8-fold deontic classification</w:t>
+      </w:r>
+    </w:p>
+    <w:p>
+      <w:pPr>
+        <w:pStyle w:val="Compact"/>
+        <w:numPr>
+          <w:ilvl w:val="0"/>
+          <w:numId w:val="1009"/>
+        </w:numPr>
+      </w:pPr>
+      <w:r>
+        <w:t xml:space="preserve">McNamara, P. (2019).</w:t>
+      </w:r>
+      <w:r>
+        <w:t xml:space="preserve"> </w:t>
+      </w:r>
+      <w:r>
+        <w:t xml:space="preserve">“Deontic Logic.”</w:t>
+      </w:r>
+      <w:r>
+        <w:t xml:space="preserve"> </w:t>
+      </w:r>
+      <w:r>
+        <w:rPr>
+          <w:i/>
+          <w:iCs/>
+        </w:rPr>
+        <w:t xml:space="preserve">Stanford Encyclopedia of Philosophy</w:t>
+      </w:r>
+      <w:r>
+        <w:t xml:space="preserve">.</w:t>
+      </w:r>
+    </w:p>
+    <w:p>
+      <w:pPr>
+        <w:pStyle w:val="Compact"/>
+        <w:numPr>
+          <w:ilvl w:val="1"/>
+          <w:numId w:val="1011"/>
+        </w:numPr>
+      </w:pPr>
+      <w:r>
+        <w:t xml:space="preserve">Modern formalization of deontic operators</w:t>
+      </w:r>
+    </w:p>
+    <w:p>
+      <w:pPr>
+        <w:pStyle w:val="Compact"/>
+        <w:numPr>
+          <w:ilvl w:val="0"/>
+          <w:numId w:val="1009"/>
+        </w:numPr>
+      </w:pPr>
+      <w:r>
+        <w:t xml:space="preserve">Ganin, Y., &amp; Lempitsky, V. (2015).</w:t>
+      </w:r>
+      <w:r>
+        <w:t xml:space="preserve"> </w:t>
+      </w:r>
+      <w:r>
+        <w:t xml:space="preserve">“Unsupervised Domain Adaptation by Backpropagation.”</w:t>
+      </w:r>
+      <w:r>
+        <w:t xml:space="preserve"> </w:t>
+      </w:r>
+      <w:r>
+        <w:rPr>
+          <w:i/>
+          <w:iCs/>
+        </w:rPr>
+        <w:t xml:space="preserve">ICML</w:t>
+      </w:r>
+      <w:r>
+        <w:t xml:space="preserve">.</w:t>
+      </w:r>
+    </w:p>
+    <w:p>
+      <w:pPr>
+        <w:pStyle w:val="Compact"/>
+        <w:numPr>
+          <w:ilvl w:val="1"/>
+          <w:numId w:val="1012"/>
+        </w:numPr>
+      </w:pPr>
+      <w:r>
+        <w:t xml:space="preserve">Gradient reversal layer for domain adaptation</w:t>
+      </w:r>
+    </w:p>
+    <w:bookmarkEnd w:id="47"/>
+    <w:bookmarkStart w:id="48" w:name="datasets"/>
+    <w:p>
+      <w:pPr>
+        <w:pStyle w:val="Heading3"/>
+      </w:pPr>
+      <w:r>
+        <w:t xml:space="preserve">Datasets</w:t>
+      </w:r>
+    </w:p>
+    <w:p>
+      <w:pPr>
+        <w:pStyle w:val="Compact"/>
+        <w:numPr>
+          <w:ilvl w:val="0"/>
+          <w:numId w:val="1013"/>
+        </w:numPr>
+      </w:pPr>
+      <w:r>
+        <w:t xml:space="preserve">Sefaria. https://www.sefaria.org/</w:t>
+      </w:r>
+    </w:p>
+    <w:p>
+      <w:pPr>
+        <w:pStyle w:val="Compact"/>
+        <w:numPr>
+          <w:ilvl w:val="1"/>
+          <w:numId w:val="1014"/>
+        </w:numPr>
+      </w:pPr>
+      <w:r>
+        <w:t xml:space="preserve">Open-source Jewish texts with translations</w:t>
+      </w:r>
+    </w:p>
+    <w:p>
+      <w:pPr>
+        <w:pStyle w:val="Compact"/>
+        <w:numPr>
+          <w:ilvl w:val="0"/>
+          <w:numId w:val="1013"/>
+        </w:numPr>
+      </w:pPr>
+      <w:r>
+        <w:t xml:space="preserve">Wenyanwen Dataset. Kaggle.</w:t>
+      </w:r>
+    </w:p>
+    <w:p>
+      <w:pPr>
+        <w:pStyle w:val="Compact"/>
+        <w:numPr>
+          <w:ilvl w:val="1"/>
+          <w:numId w:val="1015"/>
+        </w:numPr>
+      </w:pPr>
+      <w:r>
+        <w:t xml:space="preserve">132K classical Chinese texts from Siku Quanshu</w:t>
+      </w:r>
+    </w:p>
+    <w:p>
+      <w:pPr>
+        <w:pStyle w:val="Compact"/>
+        <w:numPr>
+          <w:ilvl w:val="0"/>
+          <w:numId w:val="1013"/>
+        </w:numPr>
+      </w:pPr>
+      <w:r>
+        <w:t xml:space="preserve">Dear Abby Corpus. (Various academic sources)</w:t>
+      </w:r>
+    </w:p>
+    <w:p>
+      <w:pPr>
+        <w:pStyle w:val="Compact"/>
+        <w:numPr>
+          <w:ilvl w:val="1"/>
+          <w:numId w:val="1016"/>
+        </w:numPr>
+      </w:pPr>
+      <w:r>
+        <w:t xml:space="preserve">Modern English ethical advice</w:t>
+      </w:r>
+    </w:p>
+    <w:p>
+      <w:pPr>
+        <w:pStyle w:val="Compact"/>
+        <w:numPr>
+          <w:ilvl w:val="0"/>
+          <w:numId w:val="1013"/>
+        </w:numPr>
+      </w:pPr>
+      <w:r>
+        <w:t xml:space="preserve">Project Gutenberg. https://www.gutenberg.org/</w:t>
+      </w:r>
+    </w:p>
+    <w:p>
+      <w:pPr>
+        <w:pStyle w:val="Compact"/>
+        <w:numPr>
+          <w:ilvl w:val="1"/>
+          <w:numId w:val="1017"/>
+        </w:numPr>
+      </w:pPr>
+      <w:r>
+        <w:t xml:space="preserve">Public domain Western philosophical texts</w:t>
+      </w:r>
+    </w:p>
+    <w:p>
+      <w:pPr>
+        <w:pStyle w:val="Compact"/>
+        <w:numPr>
+          <w:ilvl w:val="0"/>
+          <w:numId w:val="1013"/>
+        </w:numPr>
+      </w:pPr>
+      <w:r>
+        <w:t xml:space="preserve">Bible Parallel Corpus. https://github.com/christos-c/bible-corpus</w:t>
+      </w:r>
+    </w:p>
+    <w:p>
+      <w:pPr>
+        <w:pStyle w:val="Compact"/>
+        <w:numPr>
+          <w:ilvl w:val="1"/>
+          <w:numId w:val="1018"/>
+        </w:numPr>
+      </w:pPr>
+      <w:r>
+        <w:t xml:space="preserve">Multi-lingual Bible translations</w:t>
+      </w:r>
+    </w:p>
+    <w:bookmarkEnd w:id="48"/>
+    <w:bookmarkStart w:id="49" w:name="models"/>
+    <w:p>
+      <w:pPr>
+        <w:pStyle w:val="Heading3"/>
+      </w:pPr>
+      <w:r>
+        <w:t xml:space="preserve">Models</w:t>
+      </w:r>
+    </w:p>
+    <w:p>
+      <w:pPr>
+        <w:pStyle w:val="Compact"/>
+        <w:numPr>
+          <w:ilvl w:val="0"/>
+          <w:numId w:val="1019"/>
+        </w:numPr>
+      </w:pPr>
+      <w:r>
+        <w:t xml:space="preserve">Reimers, N., &amp; Gurevych, I. (2019).</w:t>
+      </w:r>
+      <w:r>
+        <w:t xml:space="preserve"> </w:t>
+      </w:r>
+      <w:r>
+        <w:t xml:space="preserve">“Sentence-BERT: Sentence Embeddings using Siamese BERT-Networks.”</w:t>
+      </w:r>
+      <w:r>
+        <w:t xml:space="preserve"> </w:t>
+      </w:r>
+      <w:r>
+        <w:rPr>
+          <w:i/>
+          <w:iCs/>
+        </w:rPr>
+        <w:t xml:space="preserve">EMNLP</w:t>
+      </w:r>
+      <w:r>
+        <w:t xml:space="preserve">.</w:t>
+      </w:r>
+    </w:p>
+    <w:p>
+      <w:pPr>
+        <w:pStyle w:val="Compact"/>
+        <w:numPr>
+          <w:ilvl w:val="1"/>
+          <w:numId w:val="1020"/>
+        </w:numPr>
+      </w:pPr>
+      <w:r>
+        <w:t xml:space="preserve">Multilingual sentence embeddings</w:t>
+      </w:r>
+    </w:p>
+    <w:p>
+      <w:pPr>
+        <w:pStyle w:val="Compact"/>
+        <w:numPr>
+          <w:ilvl w:val="0"/>
+          <w:numId w:val="1019"/>
+        </w:numPr>
+      </w:pPr>
+      <w:r>
+        <w:t xml:space="preserve">Wang, Z., et al. (2020).</w:t>
+      </w:r>
+      <w:r>
+        <w:t xml:space="preserve"> </w:t>
+      </w:r>
+      <w:r>
+        <w:t xml:space="preserve">“MiniLM: Deep Self-Attention Distillation for Task-Agnostic Compression of Pre-Trained Transformers.”</w:t>
+      </w:r>
+      <w:r>
+        <w:t xml:space="preserve"> </w:t>
+      </w:r>
+      <w:r>
+        <w:rPr>
+          <w:i/>
+          <w:iCs/>
+        </w:rPr>
+        <w:t xml:space="preserve">NeurIPS</w:t>
+      </w:r>
+      <w:r>
+        <w:t xml:space="preserve">.</w:t>
+      </w:r>
+    </w:p>
+    <w:p>
+      <w:pPr>
+        <w:pStyle w:val="Compact"/>
+        <w:numPr>
+          <w:ilvl w:val="1"/>
+          <w:numId w:val="1021"/>
+        </w:numPr>
+      </w:pPr>
+      <w:r>
+        <w:t xml:space="preserve">Efficient multilingual model</w:t>
+      </w:r>
+    </w:p>
+    <w:p>
+      <w:pPr>
+        <w:pStyle w:val="Compact"/>
+        <w:numPr>
+          <w:ilvl w:val="0"/>
+          <w:numId w:val="1019"/>
+        </w:numPr>
+      </w:pPr>
+      <w:r>
+        <w:t xml:space="preserve">Feng, F., et al. (2022).</w:t>
+      </w:r>
+      <w:r>
+        <w:t xml:space="preserve"> </w:t>
+      </w:r>
+      <w:r>
+        <w:t xml:space="preserve">“Language-agnostic BERT Sentence Embedding.”</w:t>
+      </w:r>
+      <w:r>
+        <w:t xml:space="preserve"> </w:t>
+      </w:r>
+      <w:r>
+        <w:rPr>
+          <w:i/>
+          <w:iCs/>
+        </w:rPr>
+        <w:t xml:space="preserve">ACL</w:t>
+      </w:r>
+      <w:r>
+        <w:t xml:space="preserve">.</w:t>
+      </w:r>
+    </w:p>
+    <w:p>
+      <w:pPr>
+        <w:pStyle w:val="Compact"/>
+        <w:numPr>
+          <w:ilvl w:val="1"/>
+          <w:numId w:val="1022"/>
+        </w:numPr>
+      </w:pPr>
+      <w:r>
+        <w:t xml:space="preserve">LaBSE: Cross-lingual sentence embeddings for 109 languages</w:t>
+      </w:r>
+    </w:p>
+    <w:bookmarkEnd w:id="49"/>
+    <w:bookmarkStart w:id="50" w:name="related-work"/>
+    <w:p>
+      <w:pPr>
+        <w:pStyle w:val="Heading3"/>
+      </w:pPr>
+      <w:r>
+        <w:t xml:space="preserve">Related Work</w:t>
+      </w:r>
+    </w:p>
+    <w:p>
+      <w:pPr>
+        <w:pStyle w:val="Compact"/>
+        <w:numPr>
+          <w:ilvl w:val="0"/>
+          <w:numId w:val="1023"/>
+        </w:numPr>
+      </w:pPr>
+      <w:r>
+        <w:t xml:space="preserve">Hendrycks, D., et al. (2021).</w:t>
+      </w:r>
+      <w:r>
+        <w:t xml:space="preserve"> </w:t>
+      </w:r>
+      <w:r>
+        <w:t xml:space="preserve">“Aligning AI With Shared Human Values.”</w:t>
+      </w:r>
+      <w:r>
+        <w:t xml:space="preserve"> </w:t>
+      </w:r>
+      <w:r>
+        <w:rPr>
+          <w:i/>
+          <w:iCs/>
+        </w:rPr>
+        <w:t xml:space="preserve">ICLR</w:t>
+      </w:r>
+      <w:r>
+        <w:t xml:space="preserve">.</w:t>
+      </w:r>
+    </w:p>
+    <w:p>
+      <w:pPr>
+        <w:pStyle w:val="Compact"/>
+        <w:numPr>
+          <w:ilvl w:val="1"/>
+          <w:numId w:val="1024"/>
+        </w:numPr>
+      </w:pPr>
+      <w:r>
+        <w:t xml:space="preserve">ETHICS benchmark for moral reasoning</w:t>
+      </w:r>
+    </w:p>
+    <w:p>
+      <w:pPr>
+        <w:pStyle w:val="Compact"/>
+        <w:numPr>
+          <w:ilvl w:val="0"/>
+          <w:numId w:val="1023"/>
+        </w:numPr>
+      </w:pPr>
+      <w:r>
+        <w:t xml:space="preserve">Jiang, L., et al. (2021).</w:t>
+      </w:r>
+      <w:r>
+        <w:t xml:space="preserve"> </w:t>
+      </w:r>
+      <w:r>
+        <w:t xml:space="preserve">“Delphi: Towards Machine Ethics and Norms.”</w:t>
+      </w:r>
+      <w:r>
+        <w:t xml:space="preserve"> </w:t>
+      </w:r>
+      <w:r>
+        <w:rPr>
+          <w:i/>
+          <w:iCs/>
+        </w:rPr>
+        <w:t xml:space="preserve">arXiv</w:t>
+      </w:r>
+      <w:r>
+        <w:t xml:space="preserve">.</w:t>
+      </w:r>
+    </w:p>
+    <w:p>
+      <w:pPr>
+        <w:pStyle w:val="Compact"/>
+        <w:numPr>
+          <w:ilvl w:val="1"/>
+          <w:numId w:val="1025"/>
+        </w:numPr>
+      </w:pPr>
+      <w:r>
+        <w:t xml:space="preserve">Large-scale moral judgment model</w:t>
+      </w:r>
+    </w:p>
+    <w:p>
+      <w:r>
+        <w:pict>
+          <v:rect style="width:0;height:1.5pt" o:hralign="center" o:hrstd="t" o:hr="t"/>
+        </w:pict>
+      </w:r>
+    </w:p>
+    <w:bookmarkEnd w:id="50"/>
+    <w:bookmarkEnd w:id="51"/>
+    <w:bookmarkStart w:id="55" w:name="appendix-a-quick-reference"/>
+    <w:p>
+      <w:pPr>
+        <w:pStyle w:val="Heading2"/>
+      </w:pPr>
+      <w:r>
+        <w:t xml:space="preserve">Appendix A: Quick Reference</w:t>
+      </w:r>
+    </w:p>
+    <w:bookmarkStart w:id="52" w:name="run-commands"/>
+    <w:p>
+      <w:pPr>
+        <w:pStyle w:val="Heading3"/>
+      </w:pPr>
+      <w:r>
+        <w:t xml:space="preserve">Run Commands</w:t>
+      </w:r>
+    </w:p>
+    <w:p>
+      <w:pPr>
+        <w:pStyle w:val="SourceCode"/>
+      </w:pPr>
+      <w:r>
+        <w:rPr>
+          <w:rStyle w:val="CommentTok"/>
+        </w:rPr>
+        <w:t xml:space="preserve"># Colab: Just run all cells</w:t>
+      </w:r>
+      <w:r>
+        <w:br/>
+      </w:r>
+      <w:r>
+        <w:br/>
+      </w:r>
+      <w:r>
+        <w:rPr>
+          <w:rStyle w:val="CommentTok"/>
+        </w:rPr>
+        <w:t xml:space="preserve"># Kaggle: Enable 2×T4 GPU in Settings → Accelerator</w:t>
+      </w:r>
+      <w:r>
+        <w:br/>
+      </w:r>
+      <w:r>
+        <w:br/>
+      </w:r>
+      <w:r>
+        <w:rPr>
+          <w:rStyle w:val="CommentTok"/>
+        </w:rPr>
+        <w:t xml:space="preserve"># Local:</w:t>
+      </w:r>
+      <w:r>
+        <w:br/>
+      </w:r>
+      <w:r>
+        <w:rPr>
+          <w:rStyle w:val="ExtensionTok"/>
+        </w:rPr>
+        <w:t xml:space="preserve">pip</w:t>
+      </w:r>
+      <w:r>
+        <w:rPr>
+          <w:rStyle w:val="NormalTok"/>
+        </w:rPr>
+        <w:t xml:space="preserve"> install torch transformers sentence-transformers pandas tqdm scikit-learn</w:t>
+      </w:r>
+      <w:r>
+        <w:br/>
+      </w:r>
+      <w:r>
+        <w:rPr>
+          <w:rStyle w:val="ExtensionTok"/>
+        </w:rPr>
+        <w:t xml:space="preserve">python</w:t>
+      </w:r>
+      <w:r>
+        <w:rPr>
+          <w:rStyle w:val="NormalTok"/>
+        </w:rPr>
+        <w:t xml:space="preserve"> </w:t>
+      </w:r>
+      <w:r>
+        <w:rPr>
+          <w:rStyle w:val="AttributeTok"/>
+        </w:rPr>
+        <w:t xml:space="preserve">-m</w:t>
+      </w:r>
+      <w:r>
+        <w:rPr>
+          <w:rStyle w:val="NormalTok"/>
+        </w:rPr>
+        <w:t xml:space="preserve"> jupyter notebook BIP_v10.9.ipynb</w:t>
+      </w:r>
+    </w:p>
+    <w:bookmarkEnd w:id="52"/>
+    <w:bookmarkStart w:id="53" w:name="key-files"/>
+    <w:p>
+      <w:pPr>
+        <w:pStyle w:val="Heading3"/>
+      </w:pPr>
+      <w:r>
+        <w:t xml:space="preserve">Key Files</w:t>
+      </w:r>
+    </w:p>
+    <w:tbl>
+      <w:tblPr>
+        <w:tblStyle w:val="Table"/>
+        <w:tblW w:type="pct" w:w="5000"/>
+        <w:tblLayout w:type="fixed"/>
+        <w:tblLook w:firstRow="1" w:lastRow="0" w:firstColumn="0" w:lastColumn="0" w:noHBand="0" w:noVBand="0" w:val="0020"/>
+      </w:tblPr>
+      <w:tblGrid>
+        <w:gridCol w:w="3168"/>
+        <w:gridCol w:w="4752"/>
+      </w:tblGrid>
+      <w:tr>
+        <w:trPr>
+          <w:tblHeader w:val="on"/>
+        </w:trPr>
+        <w:tc>
+          <w:tcPr/>
+          <w:p>
+            <w:pPr>
+              <w:pStyle w:val="Compact"/>
+            </w:pPr>
+            <w:r>
+              <w:t xml:space="preserve">File</w:t>
+            </w:r>
+          </w:p>
+        </w:tc>
+        <w:tc>
+          <w:tcPr/>
+          <w:p>
+            <w:pPr>
+              <w:pStyle w:val="Compact"/>
+            </w:pPr>
+            <w:r>
+              <w:t xml:space="preserve">Purpose</w:t>
+            </w:r>
+          </w:p>
+        </w:tc>
+      </w:tr>
+      <w:tr>
+        <w:tc>
+          <w:tcPr/>
+          <w:p>
+            <w:pPr>
+              <w:pStyle w:val="Compact"/>
+            </w:pPr>
+            <w:r>
+              <w:rPr>
+                <w:rStyle w:val="VerbatimChar"/>
+              </w:rPr>
+              <w:t xml:space="preserve">BIP_v10.9.ipynb</w:t>
             </w:r>
           </w:p>
         </w:tc>
@@ -5746,6 +8545,33 @@
             </w:pPr>
             <w:r>
               <w:t xml:space="preserve">Main experiment notebook</w:t>
+            </w:r>
+          </w:p>
+        </w:tc>
+      </w:tr>
+      <w:tr>
+        <w:tc>
+          <w:tcPr/>
+          <w:p>
+            <w:pPr>
+              <w:pStyle w:val="Compact"/>
+            </w:pPr>
+            <w:r>
+              <w:rPr>
+                <w:rStyle w:val="VerbatimChar"/>
+              </w:rPr>
+              <w:t xml:space="preserve">data/raw/dear_abby.csv</w:t>
+            </w:r>
+          </w:p>
+        </w:tc>
+        <w:tc>
+          <w:tcPr/>
+          <w:p>
+            <w:pPr>
+              <w:pStyle w:val="Compact"/>
+            </w:pPr>
+            <w:r>
+              <w:t xml:space="preserve">Dear Abby corpus (English modern)</w:t>
             </w:r>
           </w:p>
         </w:tc>
@@ -5826,7 +8652,7 @@
               <w:pStyle w:val="Compact"/>
             </w:pPr>
             <w:r>
-              <w:t xml:space="preserve">Train/test split definitions</w:t>
+              <w:t xml:space="preserve">Train/test split definitions (10 splits)</w:t>
             </w:r>
           </w:p>
         </w:tc>
@@ -5858,9 +8684,36 @@
           </w:p>
         </w:tc>
       </w:tr>
+      <w:tr>
+        <w:tc>
+          <w:tcPr/>
+          <w:p>
+            <w:pPr>
+              <w:pStyle w:val="Compact"/>
+            </w:pPr>
+            <w:r>
+              <w:rPr>
+                <w:rStyle w:val="VerbatimChar"/>
+              </w:rPr>
+              <w:t xml:space="preserve">{SAVE_DIR}/</w:t>
+            </w:r>
+          </w:p>
+        </w:tc>
+        <w:tc>
+          <w:tcPr/>
+          <w:p>
+            <w:pPr>
+              <w:pStyle w:val="Compact"/>
+            </w:pPr>
+            <w:r>
+              <w:t xml:space="preserve">Persistent storage (Google Drive / Kaggle working dir)</w:t>
+            </w:r>
+          </w:p>
+        </w:tc>
+      </w:tr>
     </w:tbl>
-    <w:bookmarkEnd w:id="46"/>
-    <w:bookmarkStart w:id="47" w:name="hyperparameter-cheat-sheet"/>
+    <w:bookmarkEnd w:id="53"/>
+    <w:bookmarkStart w:id="54" w:name="hyperparameter-cheat-sheet"/>
     <w:p>
       <w:pPr>
         <w:pStyle w:val="Heading3"/>
@@ -6172,7 +9025,7 @@
           <w:i/>
           <w:iCs/>
         </w:rPr>
-        <w:t xml:space="preserve">Document Version: 1.0</w:t>
+        <w:t xml:space="preserve">Document Version: 3.0 (v10.9)</w:t>
       </w:r>
       <w:r>
         <w:t xml:space="preserve"> </w:t>
@@ -6182,7 +9035,7 @@
           <w:i/>
           <w:iCs/>
         </w:rPr>
-        <w:t xml:space="preserve">Last Updated: 2026</w:t>
+        <w:t xml:space="preserve">Last Updated: 2026-01-14</w:t>
       </w:r>
       <w:r>
         <w:t xml:space="preserve"> </w:t>
@@ -6195,9 +9048,9 @@
         <w:t xml:space="preserve">Contact: [Andrew H. Bond]</w:t>
       </w:r>
     </w:p>
-    <w:bookmarkEnd w:id="47"/>
-    <w:bookmarkEnd w:id="48"/>
-    <w:bookmarkEnd w:id="49"/>
+    <w:bookmarkEnd w:id="54"/>
+    <w:bookmarkEnd w:id="55"/>
+    <w:bookmarkEnd w:id="56"/>
     <w:sectPr>
       <w:footnotePr>
         <w:numRestart w:val="eachSect"/>
@@ -6581,11 +9434,11 @@
       </w:pPr>
     </w:lvl>
   </w:abstractNum>
-  <w:abstractNum w:abstractNumId="99417">
-    <w:nsid w:val="00A99417"/>
+  <w:abstractNum w:abstractNumId="99419">
+    <w:nsid w:val="00A99419"/>
     <w:multiLevelType w:val="multilevel"/>
     <w:lvl w:ilvl="0">
-      <w:start w:val="7"/>
+      <w:start w:val="9"/>
       <w:numFmt w:val="decimal"/>
       <w:lvlText w:val="%1."/>
       <w:lvlJc w:val="left"/>
@@ -6594,7 +9447,7 @@
       </w:pPr>
     </w:lvl>
     <w:lvl w:ilvl="1">
-      <w:start w:val="7"/>
+      <w:start w:val="9"/>
       <w:numFmt w:val="decimal"/>
       <w:lvlText w:val="%2."/>
       <w:lvlJc w:val="left"/>
@@ -6603,7 +9456,7 @@
       </w:pPr>
     </w:lvl>
     <w:lvl w:ilvl="2">
-      <w:start w:val="7"/>
+      <w:start w:val="9"/>
       <w:numFmt w:val="decimal"/>
       <w:lvlText w:val="%3."/>
       <w:lvlJc w:val="left"/>
@@ -6612,7 +9465,7 @@
       </w:pPr>
     </w:lvl>
     <w:lvl w:ilvl="3">
-      <w:start w:val="7"/>
+      <w:start w:val="9"/>
       <w:numFmt w:val="decimal"/>
       <w:lvlText w:val="%4."/>
       <w:lvlJc w:val="left"/>
@@ -6621,7 +9474,7 @@
       </w:pPr>
     </w:lvl>
     <w:lvl w:ilvl="4">
-      <w:start w:val="7"/>
+      <w:start w:val="9"/>
       <w:numFmt w:val="decimal"/>
       <w:lvlText w:val="%5."/>
       <w:lvlJc w:val="left"/>
@@ -6630,7 +9483,7 @@
       </w:pPr>
     </w:lvl>
     <w:lvl w:ilvl="5">
-      <w:start w:val="7"/>
+      <w:start w:val="9"/>
       <w:numFmt w:val="decimal"/>
       <w:lvlText w:val="%6."/>
       <w:lvlJc w:val="left"/>
@@ -6639,7 +9492,7 @@
       </w:pPr>
     </w:lvl>
     <w:lvl w:ilvl="6">
-      <w:start w:val="7"/>
+      <w:start w:val="9"/>
       <w:numFmt w:val="decimal"/>
       <w:lvlText w:val="%7."/>
       <w:lvlJc w:val="left"/>
@@ -6648,7 +9501,7 @@
       </w:pPr>
     </w:lvl>
     <w:lvl w:ilvl="7">
-      <w:start w:val="7"/>
+      <w:start w:val="9"/>
       <w:numFmt w:val="decimal"/>
       <w:lvlText w:val="%8."/>
       <w:lvlJc w:val="left"/>
@@ -6657,7 +9510,7 @@
       </w:pPr>
     </w:lvl>
     <w:lvl w:ilvl="8">
-      <w:start w:val="7"/>
+      <w:start w:val="9"/>
       <w:numFmt w:val="decimal"/>
       <w:lvlText w:val="%9."/>
       <w:lvlJc w:val="left"/>
@@ -6666,11 +9519,11 @@
       </w:pPr>
     </w:lvl>
   </w:abstractNum>
-  <w:abstractNum w:abstractNumId="994110">
-    <w:nsid w:val="0A994110"/>
+  <w:abstractNum w:abstractNumId="994112">
+    <w:nsid w:val="0A994112"/>
     <w:multiLevelType w:val="multilevel"/>
     <w:lvl w:ilvl="0">
-      <w:start w:val="10"/>
+      <w:start w:val="12"/>
       <w:numFmt w:val="decimal"/>
       <w:lvlText w:val="%1."/>
       <w:lvlJc w:val="left"/>
@@ -6679,7 +9532,7 @@
       </w:pPr>
     </w:lvl>
     <w:lvl w:ilvl="1">
-      <w:start w:val="10"/>
+      <w:start w:val="12"/>
       <w:numFmt w:val="decimal"/>
       <w:lvlText w:val="%2."/>
       <w:lvlJc w:val="left"/>
@@ -6688,7 +9541,7 @@
       </w:pPr>
     </w:lvl>
     <w:lvl w:ilvl="2">
-      <w:start w:val="10"/>
+      <w:start w:val="12"/>
       <w:numFmt w:val="decimal"/>
       <w:lvlText w:val="%3."/>
       <w:lvlJc w:val="left"/>
@@ -6697,7 +9550,7 @@
       </w:pPr>
     </w:lvl>
     <w:lvl w:ilvl="3">
-      <w:start w:val="10"/>
+      <w:start w:val="12"/>
       <w:numFmt w:val="decimal"/>
       <w:lvlText w:val="%4."/>
       <w:lvlJc w:val="left"/>
@@ -6706,7 +9559,7 @@
       </w:pPr>
     </w:lvl>
     <w:lvl w:ilvl="4">
-      <w:start w:val="10"/>
+      <w:start w:val="12"/>
       <w:numFmt w:val="decimal"/>
       <w:lvlText w:val="%5."/>
       <w:lvlJc w:val="left"/>
@@ -6715,7 +9568,7 @@
       </w:pPr>
     </w:lvl>
     <w:lvl w:ilvl="5">
-      <w:start w:val="10"/>
+      <w:start w:val="12"/>
       <w:numFmt w:val="decimal"/>
       <w:lvlText w:val="%6."/>
       <w:lvlJc w:val="left"/>
@@ -6724,7 +9577,7 @@
       </w:pPr>
     </w:lvl>
     <w:lvl w:ilvl="6">
-      <w:start w:val="10"/>
+      <w:start w:val="12"/>
       <w:numFmt w:val="decimal"/>
       <w:lvlText w:val="%7."/>
       <w:lvlJc w:val="left"/>
@@ -6733,7 +9586,7 @@
       </w:pPr>
     </w:lvl>
     <w:lvl w:ilvl="7">
-      <w:start w:val="10"/>
+      <w:start w:val="12"/>
       <w:numFmt w:val="decimal"/>
       <w:lvlText w:val="%8."/>
       <w:lvlJc w:val="left"/>
@@ -6742,7 +9595,7 @@
       </w:pPr>
     </w:lvl>
     <w:lvl w:ilvl="8">
-      <w:start w:val="10"/>
+      <w:start w:val="12"/>
       <w:numFmt w:val="decimal"/>
       <w:lvlText w:val="%9."/>
       <w:lvlJc w:val="left"/>
@@ -6911,6 +9764,9 @@
     </w:lvlOverride>
   </w:num>
   <w:num w:numId="1008">
+    <w:abstractNumId w:val="991"/>
+  </w:num>
+  <w:num w:numId="1009">
     <w:abstractNumId w:val="99411"/>
     <w:lvlOverride w:ilvl="0">
       <w:startOverride w:val="1"/>
@@ -6940,9 +9796,6 @@
       <w:startOverride w:val="1"/>
     </w:lvlOverride>
   </w:num>
-  <w:num w:numId="1009">
-    <w:abstractNumId w:val="991"/>
-  </w:num>
   <w:num w:numId="1010">
     <w:abstractNumId w:val="991"/>
   </w:num>
@@ -6950,6 +9803,9 @@
     <w:abstractNumId w:val="991"/>
   </w:num>
   <w:num w:numId="1012">
+    <w:abstractNumId w:val="991"/>
+  </w:num>
+  <w:num w:numId="1013">
     <w:abstractNumId w:val="99414"/>
     <w:lvlOverride w:ilvl="0">
       <w:startOverride w:val="4"/>
@@ -6979,9 +9835,6 @@
       <w:startOverride w:val="4"/>
     </w:lvlOverride>
   </w:num>
-  <w:num w:numId="1013">
-    <w:abstractNumId w:val="991"/>
-  </w:num>
   <w:num w:numId="1014">
     <w:abstractNumId w:val="991"/>
   </w:num>
@@ -6989,34 +9842,7 @@
     <w:abstractNumId w:val="991"/>
   </w:num>
   <w:num w:numId="1016">
-    <w:abstractNumId w:val="99417"/>
-    <w:lvlOverride w:ilvl="0">
-      <w:startOverride w:val="7"/>
-    </w:lvlOverride>
-    <w:lvlOverride w:ilvl="1">
-      <w:startOverride w:val="7"/>
-    </w:lvlOverride>
-    <w:lvlOverride w:ilvl="2">
-      <w:startOverride w:val="7"/>
-    </w:lvlOverride>
-    <w:lvlOverride w:ilvl="3">
-      <w:startOverride w:val="7"/>
-    </w:lvlOverride>
-    <w:lvlOverride w:ilvl="4">
-      <w:startOverride w:val="7"/>
-    </w:lvlOverride>
-    <w:lvlOverride w:ilvl="5">
-      <w:startOverride w:val="7"/>
-    </w:lvlOverride>
-    <w:lvlOverride w:ilvl="6">
-      <w:startOverride w:val="7"/>
-    </w:lvlOverride>
-    <w:lvlOverride w:ilvl="7">
-      <w:startOverride w:val="7"/>
-    </w:lvlOverride>
-    <w:lvlOverride w:ilvl="8">
-      <w:startOverride w:val="7"/>
-    </w:lvlOverride>
+    <w:abstractNumId w:val="991"/>
   </w:num>
   <w:num w:numId="1017">
     <w:abstractNumId w:val="991"/>
@@ -7025,42 +9851,78 @@
     <w:abstractNumId w:val="991"/>
   </w:num>
   <w:num w:numId="1019">
-    <w:abstractNumId w:val="991"/>
+    <w:abstractNumId w:val="99419"/>
+    <w:lvlOverride w:ilvl="0">
+      <w:startOverride w:val="9"/>
+    </w:lvlOverride>
+    <w:lvlOverride w:ilvl="1">
+      <w:startOverride w:val="9"/>
+    </w:lvlOverride>
+    <w:lvlOverride w:ilvl="2">
+      <w:startOverride w:val="9"/>
+    </w:lvlOverride>
+    <w:lvlOverride w:ilvl="3">
+      <w:startOverride w:val="9"/>
+    </w:lvlOverride>
+    <w:lvlOverride w:ilvl="4">
+      <w:startOverride w:val="9"/>
+    </w:lvlOverride>
+    <w:lvlOverride w:ilvl="5">
+      <w:startOverride w:val="9"/>
+    </w:lvlOverride>
+    <w:lvlOverride w:ilvl="6">
+      <w:startOverride w:val="9"/>
+    </w:lvlOverride>
+    <w:lvlOverride w:ilvl="7">
+      <w:startOverride w:val="9"/>
+    </w:lvlOverride>
+    <w:lvlOverride w:ilvl="8">
+      <w:startOverride w:val="9"/>
+    </w:lvlOverride>
   </w:num>
   <w:num w:numId="1020">
-    <w:abstractNumId w:val="994110"/>
-    <w:lvlOverride w:ilvl="0">
-      <w:startOverride w:val="10"/>
-    </w:lvlOverride>
-    <w:lvlOverride w:ilvl="1">
-      <w:startOverride w:val="10"/>
-    </w:lvlOverride>
-    <w:lvlOverride w:ilvl="2">
-      <w:startOverride w:val="10"/>
-    </w:lvlOverride>
-    <w:lvlOverride w:ilvl="3">
-      <w:startOverride w:val="10"/>
-    </w:lvlOverride>
-    <w:lvlOverride w:ilvl="4">
-      <w:startOverride w:val="10"/>
-    </w:lvlOverride>
-    <w:lvlOverride w:ilvl="5">
-      <w:startOverride w:val="10"/>
-    </w:lvlOverride>
-    <w:lvlOverride w:ilvl="6">
-      <w:startOverride w:val="10"/>
-    </w:lvlOverride>
-    <w:lvlOverride w:ilvl="7">
-      <w:startOverride w:val="10"/>
-    </w:lvlOverride>
-    <w:lvlOverride w:ilvl="8">
-      <w:startOverride w:val="10"/>
-    </w:lvlOverride>
+    <w:abstractNumId w:val="991"/>
   </w:num>
   <w:num w:numId="1021">
     <w:abstractNumId w:val="991"/>
   </w:num>
   <w:num w:numId="1022">
+    <w:abstractNumId w:val="991"/>
+  </w:num>
+  <w:num w:numId="1023">
+    <w:abstractNumId w:val="994112"/>
+    <w:lvlOverride w:ilvl="0">
+      <w:startOverride w:val="12"/>
+    </w:lvlOverride>
+    <w:lvlOverride w:ilvl="1">
+      <w:startOverride w:val="12"/>
+    </w:lvlOverride>
+    <w:lvlOverride w:ilvl="2">
+      <w:startOverride w:val="12"/>
+    </w:lvlOverride>
+    <w:lvlOverride w:ilvl="3">
+      <w:startOverride w:val="12"/>
+    </w:lvlOverride>
+    <w:lvlOverride w:ilvl="4">
+      <w:startOverride w:val="12"/>
+    </w:lvlOverride>
+    <w:lvlOverride w:ilvl="5">
+      <w:startOverride w:val="12"/>
+    </w:lvlOverride>
+    <w:lvlOverride w:ilvl="6">
+      <w:startOverride w:val="12"/>
+    </w:lvlOverride>
+    <w:lvlOverride w:ilvl="7">
+      <w:startOverride w:val="12"/>
+    </w:lvlOverride>
+    <w:lvlOverride w:ilvl="8">
+      <w:startOverride w:val="12"/>
+    </w:lvlOverride>
+  </w:num>
+  <w:num w:numId="1024">
+    <w:abstractNumId w:val="991"/>
+  </w:num>
+  <w:num w:numId="1025">
     <w:abstractNumId w:val="991"/>
   </w:num>
 </w:numbering>
